--- a/Building data science team summary.docx
+++ b/Building data science team summary.docx
@@ -10,11 +10,7 @@
       </w:pPr>
       <w:r>
         <w:rPr/>
-        <w:t xml:space="preserve">Building Data Science Team – </w:t>
-      </w:r>
-      <w:r>
-        <w:rPr/>
-        <w:t>Course Summary</w:t>
+        <w:t>Building Data Science Team – Course Summary</w:t>
       </w:r>
     </w:p>
     <w:p>
@@ -35,10 +31,7 @@
     <w:p>
       <w:pPr>
         <w:pStyle w:val="Subtitle"/>
-        <w:rPr>
-          <w:sz w:val="20"/>
-          <w:szCs w:val="20"/>
-        </w:rPr>
+        <w:rPr/>
       </w:pPr>
       <w:r>
         <w:rPr>
@@ -50,33 +43,517 @@
     </w:p>
     <w:p>
       <w:pPr>
+        <w:pStyle w:val="Subtitle"/>
+        <w:rPr>
+          <w:sz w:val="20"/>
+          <w:szCs w:val="20"/>
+        </w:rPr>
+      </w:pPr>
+      <w:r>
+        <w:rPr/>
+      </w:r>
+    </w:p>
+    <w:p>
+      <w:pPr>
+        <w:pStyle w:val="ContentsHeading"/>
+        <w:rPr/>
+      </w:pPr>
+      <w:r>
+        <w:rPr/>
+        <w:t>Table of Contents</w:t>
+      </w:r>
+    </w:p>
+    <w:p>
+      <w:pPr>
+        <w:pStyle w:val="Contents1"/>
+        <w:tabs>
+          <w:tab w:val="right" w:pos="9638" w:leader="dot"/>
+        </w:tabs>
+        <w:rPr/>
+      </w:pPr>
+      <w:r>
+        <w:fldChar w:fldCharType="begin"/>
+      </w:r>
+      <w:r>
+        <w:instrText> TOC \f \o "1-9" \h</w:instrText>
+      </w:r>
+      <w:r>
+        <w:fldChar w:fldCharType="separate"/>
+      </w:r>
+      <w:hyperlink w:anchor="__RefHeading___Toc149_953050409">
+        <w:r>
+          <w:rPr>
+            <w:rStyle w:val="IndexLink"/>
+          </w:rPr>
+          <w:t xml:space="preserve"> </w:t>
+        </w:r>
+        <w:r>
+          <w:rPr>
+            <w:rStyle w:val="IndexLink"/>
+          </w:rPr>
+          <w:t>1  Who is The Data Team</w:t>
+          <w:tab/>
+          <w:t>3</w:t>
+        </w:r>
+      </w:hyperlink>
+    </w:p>
+    <w:p>
+      <w:pPr>
+        <w:pStyle w:val="Contents1"/>
+        <w:tabs>
+          <w:tab w:val="right" w:pos="9638" w:leader="dot"/>
+        </w:tabs>
+        <w:rPr/>
+      </w:pPr>
+      <w:hyperlink w:anchor="__RefHeading___Toc455_953050409">
+        <w:r>
+          <w:rPr>
+            <w:rStyle w:val="IndexLink"/>
+          </w:rPr>
+          <w:t xml:space="preserve"> </w:t>
+        </w:r>
+        <w:r>
+          <w:rPr>
+            <w:rStyle w:val="IndexLink"/>
+          </w:rPr>
+          <w:t>1.1  The Data Engineer</w:t>
+          <w:tab/>
+          <w:t>3</w:t>
+        </w:r>
+      </w:hyperlink>
+    </w:p>
+    <w:p>
+      <w:pPr>
+        <w:pStyle w:val="Contents1"/>
+        <w:tabs>
+          <w:tab w:val="right" w:pos="9638" w:leader="dot"/>
+        </w:tabs>
+        <w:rPr/>
+      </w:pPr>
+      <w:hyperlink w:anchor="__RefHeading___Toc473_953050409">
+        <w:r>
+          <w:rPr>
+            <w:rStyle w:val="IndexLink"/>
+          </w:rPr>
+          <w:t xml:space="preserve"> </w:t>
+        </w:r>
+        <w:r>
+          <w:rPr>
+            <w:rStyle w:val="IndexLink"/>
+          </w:rPr>
+          <w:t>1.1.1  Responsibilities</w:t>
+          <w:tab/>
+          <w:t>3</w:t>
+        </w:r>
+      </w:hyperlink>
+    </w:p>
+    <w:p>
+      <w:pPr>
+        <w:pStyle w:val="Contents1"/>
+        <w:tabs>
+          <w:tab w:val="right" w:pos="9638" w:leader="dot"/>
+        </w:tabs>
+        <w:rPr/>
+      </w:pPr>
+      <w:hyperlink w:anchor="__RefHeading___Toc475_953050409">
+        <w:r>
+          <w:rPr>
+            <w:rStyle w:val="IndexLink"/>
+          </w:rPr>
+          <w:t xml:space="preserve"> </w:t>
+        </w:r>
+        <w:r>
+          <w:rPr>
+            <w:rStyle w:val="IndexLink"/>
+          </w:rPr>
+          <w:t>1.1.2  Key features</w:t>
+          <w:tab/>
+          <w:t>3</w:t>
+        </w:r>
+      </w:hyperlink>
+    </w:p>
+    <w:p>
+      <w:pPr>
+        <w:pStyle w:val="Contents1"/>
+        <w:tabs>
+          <w:tab w:val="right" w:pos="9638" w:leader="dot"/>
+        </w:tabs>
+        <w:rPr/>
+      </w:pPr>
+      <w:hyperlink w:anchor="__RefHeading___Toc457_953050409">
+        <w:r>
+          <w:rPr>
+            <w:rStyle w:val="IndexLink"/>
+          </w:rPr>
+          <w:t xml:space="preserve"> </w:t>
+        </w:r>
+        <w:r>
+          <w:rPr>
+            <w:rStyle w:val="IndexLink"/>
+          </w:rPr>
+          <w:t>1.2  The Data Scientist</w:t>
+          <w:tab/>
+          <w:t>3</w:t>
+        </w:r>
+      </w:hyperlink>
+    </w:p>
+    <w:p>
+      <w:pPr>
+        <w:pStyle w:val="Contents1"/>
+        <w:tabs>
+          <w:tab w:val="right" w:pos="9638" w:leader="dot"/>
+        </w:tabs>
+        <w:rPr/>
+      </w:pPr>
+      <w:hyperlink w:anchor="__RefHeading___Toc477_953050409">
+        <w:r>
+          <w:rPr>
+            <w:rStyle w:val="IndexLink"/>
+          </w:rPr>
+          <w:t xml:space="preserve"> </w:t>
+        </w:r>
+        <w:r>
+          <w:rPr>
+            <w:rStyle w:val="IndexLink"/>
+          </w:rPr>
+          <w:t>1.2.1  Responsibilities</w:t>
+          <w:tab/>
+          <w:t>3</w:t>
+        </w:r>
+      </w:hyperlink>
+    </w:p>
+    <w:p>
+      <w:pPr>
+        <w:pStyle w:val="Contents1"/>
+        <w:tabs>
+          <w:tab w:val="right" w:pos="9638" w:leader="dot"/>
+        </w:tabs>
+        <w:rPr/>
+      </w:pPr>
+      <w:hyperlink w:anchor="__RefHeading___Toc479_953050409">
+        <w:r>
+          <w:rPr>
+            <w:rStyle w:val="IndexLink"/>
+          </w:rPr>
+          <w:t xml:space="preserve"> </w:t>
+        </w:r>
+        <w:r>
+          <w:rPr>
+            <w:rStyle w:val="IndexLink"/>
+          </w:rPr>
+          <w:t>1.2.2  Key features</w:t>
+          <w:tab/>
+          <w:t>3</w:t>
+        </w:r>
+      </w:hyperlink>
+    </w:p>
+    <w:p>
+      <w:pPr>
+        <w:pStyle w:val="Contents1"/>
+        <w:tabs>
+          <w:tab w:val="right" w:pos="9638" w:leader="dot"/>
+        </w:tabs>
+        <w:rPr/>
+      </w:pPr>
+      <w:hyperlink w:anchor="__RefHeading___Toc459_953050409">
+        <w:r>
+          <w:rPr>
+            <w:rStyle w:val="IndexLink"/>
+          </w:rPr>
+          <w:t xml:space="preserve"> </w:t>
+        </w:r>
+        <w:r>
+          <w:rPr>
+            <w:rStyle w:val="IndexLink"/>
+          </w:rPr>
+          <w:t>1.3  The Data Science Manager</w:t>
+          <w:tab/>
+          <w:t>3</w:t>
+        </w:r>
+      </w:hyperlink>
+    </w:p>
+    <w:p>
+      <w:pPr>
+        <w:pStyle w:val="Contents1"/>
+        <w:tabs>
+          <w:tab w:val="right" w:pos="9638" w:leader="dot"/>
+        </w:tabs>
+        <w:rPr/>
+      </w:pPr>
+      <w:hyperlink w:anchor="__RefHeading___Toc481_953050409">
+        <w:r>
+          <w:rPr>
+            <w:rStyle w:val="IndexLink"/>
+          </w:rPr>
+          <w:t xml:space="preserve"> </w:t>
+        </w:r>
+        <w:r>
+          <w:rPr>
+            <w:rStyle w:val="IndexLink"/>
+          </w:rPr>
+          <w:t>1.3.1  Responsibilities</w:t>
+          <w:tab/>
+          <w:t>3</w:t>
+        </w:r>
+      </w:hyperlink>
+    </w:p>
+    <w:p>
+      <w:pPr>
+        <w:pStyle w:val="Contents1"/>
+        <w:tabs>
+          <w:tab w:val="right" w:pos="9638" w:leader="dot"/>
+        </w:tabs>
+        <w:rPr/>
+      </w:pPr>
+      <w:hyperlink w:anchor="__RefHeading___Toc483_953050409">
+        <w:r>
+          <w:rPr>
+            <w:rStyle w:val="IndexLink"/>
+          </w:rPr>
+          <w:t xml:space="preserve"> </w:t>
+        </w:r>
+        <w:r>
+          <w:rPr>
+            <w:rStyle w:val="IndexLink"/>
+          </w:rPr>
+          <w:t>1.3.2  Key features</w:t>
+          <w:tab/>
+          <w:t>3</w:t>
+        </w:r>
+      </w:hyperlink>
+    </w:p>
+    <w:p>
+      <w:pPr>
+        <w:pStyle w:val="Contents1"/>
+        <w:tabs>
+          <w:tab w:val="right" w:pos="9638" w:leader="dot"/>
+        </w:tabs>
+        <w:rPr/>
+      </w:pPr>
+      <w:hyperlink w:anchor="__RefHeading___Toc151_953050409">
+        <w:r>
+          <w:rPr>
+            <w:rStyle w:val="IndexLink"/>
+          </w:rPr>
+          <w:t xml:space="preserve"> </w:t>
+        </w:r>
+        <w:r>
+          <w:rPr>
+            <w:rStyle w:val="IndexLink"/>
+          </w:rPr>
+          <w:t>2  When you need a Data Team?</w:t>
+          <w:tab/>
+          <w:t>4</w:t>
+        </w:r>
+      </w:hyperlink>
+    </w:p>
+    <w:p>
+      <w:pPr>
+        <w:pStyle w:val="Contents1"/>
+        <w:tabs>
+          <w:tab w:val="right" w:pos="9638" w:leader="dot"/>
+        </w:tabs>
+        <w:rPr/>
+      </w:pPr>
+      <w:hyperlink w:anchor="__RefHeading___Toc461_953050409">
+        <w:r>
+          <w:rPr>
+            <w:rStyle w:val="IndexLink"/>
+          </w:rPr>
+          <w:t xml:space="preserve"> </w:t>
+        </w:r>
+        <w:r>
+          <w:rPr>
+            <w:rStyle w:val="IndexLink"/>
+          </w:rPr>
+          <w:t>2.1  If you’re a Startup company</w:t>
+          <w:tab/>
+          <w:t>4</w:t>
+        </w:r>
+      </w:hyperlink>
+    </w:p>
+    <w:p>
+      <w:pPr>
+        <w:pStyle w:val="Contents1"/>
+        <w:tabs>
+          <w:tab w:val="right" w:pos="9638" w:leader="dot"/>
+        </w:tabs>
+        <w:rPr/>
+      </w:pPr>
+      <w:hyperlink w:anchor="__RefHeading___Toc463_953050409">
+        <w:r>
+          <w:rPr>
+            <w:rStyle w:val="IndexLink"/>
+          </w:rPr>
+          <w:t xml:space="preserve"> </w:t>
+        </w:r>
+        <w:r>
+          <w:rPr>
+            <w:rStyle w:val="IndexLink"/>
+          </w:rPr>
+          <w:t>2.2  If you’re a mid-size organization</w:t>
+          <w:tab/>
+          <w:t>4</w:t>
+        </w:r>
+      </w:hyperlink>
+    </w:p>
+    <w:p>
+      <w:pPr>
+        <w:pStyle w:val="Contents1"/>
+        <w:tabs>
+          <w:tab w:val="right" w:pos="9638" w:leader="dot"/>
+        </w:tabs>
+        <w:rPr/>
+      </w:pPr>
+      <w:hyperlink w:anchor="__RefHeading___Toc465_953050409">
+        <w:r>
+          <w:rPr>
+            <w:rStyle w:val="IndexLink"/>
+          </w:rPr>
+          <w:t xml:space="preserve"> </w:t>
+        </w:r>
+        <w:r>
+          <w:rPr>
+            <w:rStyle w:val="IndexLink"/>
+          </w:rPr>
+          <w:t>2.3  For larger organizations</w:t>
+          <w:tab/>
+          <w:t>4</w:t>
+        </w:r>
+      </w:hyperlink>
+    </w:p>
+    <w:p>
+      <w:pPr>
+        <w:pStyle w:val="Contents1"/>
+        <w:tabs>
+          <w:tab w:val="right" w:pos="9638" w:leader="dot"/>
+        </w:tabs>
+        <w:rPr/>
+      </w:pPr>
+      <w:hyperlink w:anchor="__RefHeading___Toc153_953050409">
+        <w:r>
+          <w:rPr>
+            <w:rStyle w:val="IndexLink"/>
+          </w:rPr>
+          <w:t xml:space="preserve"> </w:t>
+        </w:r>
+        <w:r>
+          <w:rPr>
+            <w:rStyle w:val="IndexLink"/>
+          </w:rPr>
+          <w:t>3  Qualifications &amp; Skills</w:t>
+          <w:tab/>
+          <w:t>5</w:t>
+        </w:r>
+      </w:hyperlink>
+    </w:p>
+    <w:p>
+      <w:pPr>
+        <w:pStyle w:val="Contents1"/>
+        <w:tabs>
+          <w:tab w:val="right" w:pos="9638" w:leader="dot"/>
+        </w:tabs>
+        <w:rPr/>
+      </w:pPr>
+      <w:hyperlink w:anchor="__RefHeading___Toc467_953050409">
+        <w:r>
+          <w:rPr>
+            <w:rStyle w:val="IndexLink"/>
+          </w:rPr>
+          <w:t xml:space="preserve"> </w:t>
+        </w:r>
+        <w:r>
+          <w:rPr>
+            <w:rStyle w:val="IndexLink"/>
+          </w:rPr>
+          <w:t>3.1  Data Engineer Skills</w:t>
+          <w:tab/>
+          <w:t>5</w:t>
+        </w:r>
+      </w:hyperlink>
+    </w:p>
+    <w:p>
+      <w:pPr>
+        <w:pStyle w:val="Contents1"/>
+        <w:tabs>
+          <w:tab w:val="right" w:pos="9638" w:leader="dot"/>
+        </w:tabs>
+        <w:rPr/>
+      </w:pPr>
+      <w:hyperlink w:anchor="__RefHeading___Toc469_953050409">
+        <w:r>
+          <w:rPr>
+            <w:rStyle w:val="IndexLink"/>
+          </w:rPr>
+          <w:t xml:space="preserve"> </w:t>
+        </w:r>
+        <w:r>
+          <w:rPr>
+            <w:rStyle w:val="IndexLink"/>
+          </w:rPr>
+          <w:t>3.2  Data Scientist Skills</w:t>
+          <w:tab/>
+          <w:t>5</w:t>
+        </w:r>
+      </w:hyperlink>
+    </w:p>
+    <w:p>
+      <w:pPr>
+        <w:pStyle w:val="Contents1"/>
+        <w:tabs>
+          <w:tab w:val="right" w:pos="9638" w:leader="dot"/>
+        </w:tabs>
+        <w:rPr/>
+      </w:pPr>
+      <w:hyperlink w:anchor="__RefHeading___Toc471_953050409">
+        <w:r>
+          <w:rPr>
+            <w:rStyle w:val="IndexLink"/>
+          </w:rPr>
+          <w:t xml:space="preserve"> </w:t>
+        </w:r>
+        <w:r>
+          <w:rPr>
+            <w:rStyle w:val="IndexLink"/>
+          </w:rPr>
+          <w:t>3.3  Data Science Manager Skills</w:t>
+          <w:tab/>
+          <w:t>5</w:t>
+        </w:r>
+      </w:hyperlink>
+      <w:r>
+        <w:fldChar w:fldCharType="end"/>
+      </w:r>
+    </w:p>
+    <w:p>
+      <w:pPr>
+        <w:pStyle w:val="Subtitle"/>
+        <w:rPr>
+          <w:sz w:val="20"/>
+          <w:szCs w:val="20"/>
+        </w:rPr>
+      </w:pPr>
+      <w:r>
+        <w:rPr/>
+      </w:r>
+      <w:r>
+        <w:br w:type="page"/>
+      </w:r>
+    </w:p>
+    <w:p>
+      <w:pPr>
         <w:pStyle w:val="Heading1"/>
         <w:numPr>
           <w:ilvl w:val="0"/>
-          <w:numId w:val="0"/>
-        </w:numPr>
-        <w:ind w:left="283" w:hanging="0"/>
-        <w:rPr/>
-      </w:pPr>
-      <w:r>
-        <w:rPr/>
-      </w:r>
-      <w:r>
-        <w:br w:type="page"/>
-      </w:r>
-    </w:p>
-    <w:p>
-      <w:pPr>
-        <w:pStyle w:val="Heading1"/>
-        <w:numPr>
-          <w:ilvl w:val="0"/>
           <w:numId w:val="1"/>
         </w:numPr>
         <w:rPr/>
       </w:pPr>
-      <w:r>
-        <w:rPr/>
-        <w:t>The Data Team</w:t>
+      <w:bookmarkStart w:id="0" w:name="__RefHeading___Toc149_953050409"/>
+      <w:bookmarkEnd w:id="0"/>
+      <w:r>
+        <w:rPr/>
+        <w:t>Who is The Data Team</w:t>
       </w:r>
     </w:p>
     <w:p>
@@ -88,6 +565,8 @@
         </w:numPr>
         <w:rPr/>
       </w:pPr>
+      <w:bookmarkStart w:id="1" w:name="__RefHeading___Toc455_953050409"/>
+      <w:bookmarkEnd w:id="1"/>
       <w:r>
         <w:rPr/>
         <w:t>The Data Engineer</w:t>
@@ -102,6 +581,8 @@
         </w:numPr>
         <w:rPr/>
       </w:pPr>
+      <w:bookmarkStart w:id="2" w:name="__RefHeading___Toc473_953050409"/>
+      <w:bookmarkEnd w:id="2"/>
       <w:r>
         <w:rPr/>
         <w:t>Responsibilities</w:t>
@@ -114,15 +595,7 @@
       </w:pPr>
       <w:r>
         <w:rPr/>
-        <w:t xml:space="preserve">Who is a person that may construct a database, deploy machine learning algorithm to production </w:t>
-      </w:r>
-      <w:r>
-        <w:rPr/>
-        <w:t>on a scale</w:t>
-      </w:r>
-      <w:r>
-        <w:rPr/>
-        <w:t>, plan and create the infrastructure.</w:t>
+        <w:t>Who is a person that may construct a database, deploy machine learning algorithm to production on a scale, plan and create the infrastructure.</w:t>
       </w:r>
     </w:p>
     <w:p>
@@ -134,9 +607,11 @@
         </w:numPr>
         <w:rPr/>
       </w:pPr>
-      <w:r>
-        <w:rPr/>
-        <w:t>Skills</w:t>
+      <w:bookmarkStart w:id="3" w:name="__RefHeading___Toc475_953050409"/>
+      <w:bookmarkEnd w:id="3"/>
+      <w:r>
+        <w:rPr/>
+        <w:t>Key features</w:t>
       </w:r>
     </w:p>
     <w:p>
@@ -176,13 +651,11 @@
         </w:numPr>
         <w:rPr/>
       </w:pPr>
-      <w:r>
-        <w:rPr/>
-        <w:t xml:space="preserve">The Data </w:t>
-      </w:r>
-      <w:r>
-        <w:rPr/>
-        <w:t>Scientist</w:t>
+      <w:bookmarkStart w:id="4" w:name="__RefHeading___Toc457_953050409"/>
+      <w:bookmarkEnd w:id="4"/>
+      <w:r>
+        <w:rPr/>
+        <w:t>The Data Scientist</w:t>
       </w:r>
     </w:p>
     <w:p>
@@ -194,6 +667,8 @@
         </w:numPr>
         <w:rPr/>
       </w:pPr>
+      <w:bookmarkStart w:id="5" w:name="__RefHeading___Toc477_953050409"/>
+      <w:bookmarkEnd w:id="5"/>
       <w:r>
         <w:rPr/>
         <w:t>Responsibilities</w:t>
@@ -218,9 +693,11 @@
         </w:numPr>
         <w:rPr/>
       </w:pPr>
-      <w:r>
-        <w:rPr/>
-        <w:t>Skills</w:t>
+      <w:bookmarkStart w:id="6" w:name="__RefHeading___Toc479_953050409"/>
+      <w:bookmarkEnd w:id="6"/>
+      <w:r>
+        <w:rPr/>
+        <w:t>Key features</w:t>
       </w:r>
     </w:p>
     <w:p>
@@ -260,13 +737,11 @@
         </w:numPr>
         <w:rPr/>
       </w:pPr>
-      <w:r>
-        <w:rPr/>
-        <w:t xml:space="preserve">The Data </w:t>
-      </w:r>
-      <w:r>
-        <w:rPr/>
-        <w:t>Science Manager</w:t>
+      <w:bookmarkStart w:id="7" w:name="__RefHeading___Toc459_953050409"/>
+      <w:bookmarkEnd w:id="7"/>
+      <w:r>
+        <w:rPr/>
+        <w:t>The Data Science Manager</w:t>
       </w:r>
     </w:p>
     <w:p>
@@ -278,6 +753,8 @@
         </w:numPr>
         <w:rPr/>
       </w:pPr>
+      <w:bookmarkStart w:id="8" w:name="__RefHeading___Toc481_953050409"/>
+      <w:bookmarkEnd w:id="8"/>
       <w:r>
         <w:rPr/>
         <w:t>Responsibilities</w:t>
@@ -302,6 +779,444 @@
         </w:numPr>
         <w:rPr/>
       </w:pPr>
+      <w:bookmarkStart w:id="9" w:name="__RefHeading___Toc483_953050409"/>
+      <w:bookmarkEnd w:id="9"/>
+      <w:r>
+        <w:rPr/>
+        <w:t>Key features</w:t>
+      </w:r>
+    </w:p>
+    <w:p>
+      <w:pPr>
+        <w:pStyle w:val="Normal"/>
+        <w:numPr>
+          <w:ilvl w:val="0"/>
+          <w:numId w:val="2"/>
+        </w:numPr>
+        <w:rPr/>
+      </w:pPr>
+      <w:r>
+        <w:rPr/>
+        <w:t>Leardership and managerial skills.</w:t>
+      </w:r>
+    </w:p>
+    <w:p>
+      <w:pPr>
+        <w:pStyle w:val="Normal"/>
+        <w:numPr>
+          <w:ilvl w:val="0"/>
+          <w:numId w:val="2"/>
+        </w:numPr>
+        <w:rPr/>
+      </w:pPr>
+      <w:r>
+        <w:rPr/>
+        <w:t>Python, Java, SQL and other programming languages skills.</w:t>
+      </w:r>
+    </w:p>
+    <w:p>
+      <w:pPr>
+        <w:pStyle w:val="Normal"/>
+        <w:numPr>
+          <w:ilvl w:val="0"/>
+          <w:numId w:val="2"/>
+        </w:numPr>
+        <w:rPr/>
+      </w:pPr>
+      <w:r>
+        <w:rPr/>
+        <w:t>Web, Desktop and Mobile applications general knowledge.</w:t>
+      </w:r>
+    </w:p>
+    <w:p>
+      <w:pPr>
+        <w:pStyle w:val="Normal"/>
+        <w:numPr>
+          <w:ilvl w:val="0"/>
+          <w:numId w:val="2"/>
+        </w:numPr>
+        <w:rPr/>
+      </w:pPr>
+      <w:r>
+        <w:rPr/>
+        <w:t>Machine learning knowledge.</w:t>
+      </w:r>
+    </w:p>
+    <w:p>
+      <w:pPr>
+        <w:pStyle w:val="Normal"/>
+        <w:numPr>
+          <w:ilvl w:val="0"/>
+          <w:numId w:val="2"/>
+        </w:numPr>
+        <w:rPr/>
+      </w:pPr>
+      <w:r>
+        <w:rPr/>
+        <w:t>Software and Hardware architecture skills.</w:t>
+      </w:r>
+      <w:r>
+        <w:br w:type="page"/>
+      </w:r>
+    </w:p>
+    <w:p>
+      <w:pPr>
+        <w:pStyle w:val="Heading1"/>
+        <w:numPr>
+          <w:ilvl w:val="0"/>
+          <w:numId w:val="1"/>
+        </w:numPr>
+        <w:rPr/>
+      </w:pPr>
+      <w:bookmarkStart w:id="10" w:name="__RefHeading___Toc151_953050409"/>
+      <w:bookmarkEnd w:id="10"/>
+      <w:r>
+        <w:rPr>
+          <w:rFonts w:eastAsia="Arial Unicode MS" w:cs="Arial Unicode MS"/>
+          <w:color w:val="00000A"/>
+          <w:kern w:val="2"/>
+          <w:sz w:val="28"/>
+          <w:szCs w:val="28"/>
+          <w:lang w:eastAsia="zh-CN" w:bidi="hi-IN"/>
+        </w:rPr>
+        <w:t>When you need a Data Team?</w:t>
+      </w:r>
+    </w:p>
+    <w:p>
+      <w:pPr>
+        <w:pStyle w:val="Heading2"/>
+        <w:numPr>
+          <w:ilvl w:val="1"/>
+          <w:numId w:val="1"/>
+        </w:numPr>
+        <w:rPr/>
+      </w:pPr>
+      <w:bookmarkStart w:id="11" w:name="__RefHeading___Toc461_953050409"/>
+      <w:bookmarkEnd w:id="11"/>
+      <w:r>
+        <w:rPr/>
+        <w:t>If you’re a Startup company</w:t>
+      </w:r>
+    </w:p>
+    <w:p>
+      <w:pPr>
+        <w:pStyle w:val="Normal"/>
+        <w:numPr>
+          <w:ilvl w:val="0"/>
+          <w:numId w:val="0"/>
+        </w:numPr>
+        <w:ind w:left="567" w:hanging="0"/>
+        <w:rPr/>
+      </w:pPr>
+      <w:r>
+        <w:rPr/>
+        <w:t>You have to build instratcture first before hiring any data science team, making sure the date is collected the right way, data tools are available, ...</w:t>
+      </w:r>
+    </w:p>
+    <w:p>
+      <w:pPr>
+        <w:pStyle w:val="Heading2"/>
+        <w:numPr>
+          <w:ilvl w:val="1"/>
+          <w:numId w:val="1"/>
+        </w:numPr>
+        <w:rPr/>
+      </w:pPr>
+      <w:bookmarkStart w:id="12" w:name="__RefHeading___Toc463_953050409"/>
+      <w:bookmarkEnd w:id="12"/>
+      <w:r>
+        <w:rPr/>
+        <w:t>If you’re a mid-size organization</w:t>
+      </w:r>
+    </w:p>
+    <w:p>
+      <w:pPr>
+        <w:pStyle w:val="Normal"/>
+        <w:numPr>
+          <w:ilvl w:val="0"/>
+          <w:numId w:val="0"/>
+        </w:numPr>
+        <w:ind w:left="567" w:hanging="0"/>
+        <w:rPr/>
+      </w:pPr>
+      <w:r>
+        <w:rPr/>
+        <w:t>You can start to hire data scientists. Implementing new data products. Then you can implement that in your created system. Then you can scale it up.</w:t>
+      </w:r>
+    </w:p>
+    <w:p>
+      <w:pPr>
+        <w:pStyle w:val="Heading2"/>
+        <w:numPr>
+          <w:ilvl w:val="1"/>
+          <w:numId w:val="1"/>
+        </w:numPr>
+        <w:rPr/>
+      </w:pPr>
+      <w:bookmarkStart w:id="13" w:name="__RefHeading___Toc465_953050409"/>
+      <w:bookmarkEnd w:id="13"/>
+      <w:r>
+        <w:rPr/>
+        <w:t>For larger organizations</w:t>
+      </w:r>
+    </w:p>
+    <w:p>
+      <w:pPr>
+        <w:pStyle w:val="Normal"/>
+        <w:numPr>
+          <w:ilvl w:val="0"/>
+          <w:numId w:val="0"/>
+        </w:numPr>
+        <w:ind w:left="567" w:hanging="0"/>
+        <w:rPr/>
+      </w:pPr>
+      <w:r>
+        <w:rPr/>
+        <w:t>You have an infrastructure, you have a data science team, you have a running data projects. You may have a data science manager that organize the connections between teams, organizing the flow of work.</w:t>
+      </w:r>
+      <w:r>
+        <w:br w:type="page"/>
+      </w:r>
+    </w:p>
+    <w:p>
+      <w:pPr>
+        <w:pStyle w:val="Heading1"/>
+        <w:numPr>
+          <w:ilvl w:val="0"/>
+          <w:numId w:val="1"/>
+        </w:numPr>
+        <w:rPr/>
+      </w:pPr>
+      <w:bookmarkStart w:id="14" w:name="__RefHeading___Toc153_953050409"/>
+      <w:bookmarkEnd w:id="14"/>
+      <w:r>
+        <w:rPr/>
+        <w:t>Qualifications &amp; Skills</w:t>
+      </w:r>
+    </w:p>
+    <w:p>
+      <w:pPr>
+        <w:pStyle w:val="Heading2"/>
+        <w:numPr>
+          <w:ilvl w:val="1"/>
+          <w:numId w:val="1"/>
+        </w:numPr>
+        <w:rPr/>
+      </w:pPr>
+      <w:bookmarkStart w:id="15" w:name="__RefHeading___Toc467_953050409"/>
+      <w:bookmarkEnd w:id="15"/>
+      <w:r>
+        <w:rPr/>
+        <w:t>Data Engineer Skills</w:t>
+      </w:r>
+    </w:p>
+    <w:p>
+      <w:pPr>
+        <w:pStyle w:val="Normal"/>
+        <w:numPr>
+          <w:ilvl w:val="0"/>
+          <w:numId w:val="3"/>
+        </w:numPr>
+        <w:rPr/>
+      </w:pPr>
+      <w:r>
+        <w:rPr/>
+        <w:t>Hardware and infrastructure knowledge, establishment and mentain.</w:t>
+      </w:r>
+    </w:p>
+    <w:p>
+      <w:pPr>
+        <w:pStyle w:val="Normal"/>
+        <w:numPr>
+          <w:ilvl w:val="0"/>
+          <w:numId w:val="3"/>
+        </w:numPr>
+        <w:rPr/>
+      </w:pPr>
+      <w:r>
+        <w:rPr/>
+        <w:t>Different types of databases software knowledge and handson.</w:t>
+      </w:r>
+    </w:p>
+    <w:p>
+      <w:pPr>
+        <w:pStyle w:val="Normal"/>
+        <w:numPr>
+          <w:ilvl w:val="1"/>
+          <w:numId w:val="3"/>
+        </w:numPr>
+        <w:rPr/>
+      </w:pPr>
+      <w:r>
+        <w:rPr/>
+        <w:t>mySQL, MongoDB, ..</w:t>
+      </w:r>
+    </w:p>
+    <w:p>
+      <w:pPr>
+        <w:pStyle w:val="Normal"/>
+        <w:numPr>
+          <w:ilvl w:val="1"/>
+          <w:numId w:val="3"/>
+        </w:numPr>
+        <w:rPr/>
+      </w:pPr>
+      <w:r>
+        <w:rPr/>
+        <w:t>Data process on scale, Hadoop, ...</w:t>
+      </w:r>
+    </w:p>
+    <w:p>
+      <w:pPr>
+        <w:pStyle w:val="Normal"/>
+        <w:numPr>
+          <w:ilvl w:val="1"/>
+          <w:numId w:val="3"/>
+        </w:numPr>
+        <w:rPr/>
+      </w:pPr>
+      <w:r>
+        <w:rPr/>
+        <w:t>Computer science background.</w:t>
+      </w:r>
+    </w:p>
+    <w:p>
+      <w:pPr>
+        <w:pStyle w:val="Normal"/>
+        <w:numPr>
+          <w:ilvl w:val="1"/>
+          <w:numId w:val="3"/>
+        </w:numPr>
+        <w:rPr/>
+      </w:pPr>
+      <w:r>
+        <w:rPr/>
+        <w:t>Communication skills are very very important.</w:t>
+      </w:r>
+    </w:p>
+    <w:p>
+      <w:pPr>
+        <w:pStyle w:val="Heading2"/>
+        <w:numPr>
+          <w:ilvl w:val="1"/>
+          <w:numId w:val="1"/>
+        </w:numPr>
+        <w:rPr/>
+      </w:pPr>
+      <w:bookmarkStart w:id="16" w:name="__RefHeading___Toc469_953050409"/>
+      <w:bookmarkEnd w:id="16"/>
+      <w:r>
+        <w:rPr/>
+        <w:t>Data Scientist Skills</w:t>
+      </w:r>
+    </w:p>
+    <w:p>
+      <w:pPr>
+        <w:pStyle w:val="Normal"/>
+        <w:numPr>
+          <w:ilvl w:val="0"/>
+          <w:numId w:val="4"/>
+        </w:numPr>
+        <w:rPr/>
+      </w:pPr>
+      <w:r>
+        <w:rPr/>
+        <w:t>Statistics (Degree or online classes).</w:t>
+      </w:r>
+    </w:p>
+    <w:p>
+      <w:pPr>
+        <w:pStyle w:val="Normal"/>
+        <w:numPr>
+          <w:ilvl w:val="0"/>
+          <w:numId w:val="4"/>
+        </w:numPr>
+        <w:rPr/>
+      </w:pPr>
+      <w:r>
+        <w:rPr/>
+        <w:t>Machine learning algorithms.</w:t>
+      </w:r>
+    </w:p>
+    <w:p>
+      <w:pPr>
+        <w:pStyle w:val="Normal"/>
+        <w:numPr>
+          <w:ilvl w:val="0"/>
+          <w:numId w:val="4"/>
+        </w:numPr>
+        <w:rPr/>
+      </w:pPr>
+      <w:r>
+        <w:rPr/>
+        <w:t xml:space="preserve">Data Analysis skills (Pull data from source, analyze the data, clean it, do statisticals, communicate results to </w:t>
+      </w:r>
+      <w:r>
+        <w:rPr/>
+        <w:t>Data Science Manager</w:t>
+      </w:r>
+      <w:r>
+        <w:rPr/>
+        <w:t>.</w:t>
+      </w:r>
+    </w:p>
+    <w:p>
+      <w:pPr>
+        <w:pStyle w:val="Normal"/>
+        <w:numPr>
+          <w:ilvl w:val="0"/>
+          <w:numId w:val="4"/>
+        </w:numPr>
+        <w:rPr/>
+      </w:pPr>
+      <w:r>
+        <w:rPr/>
+        <w:t>Visualize the data.</w:t>
+      </w:r>
+    </w:p>
+    <w:p>
+      <w:pPr>
+        <w:pStyle w:val="Normal"/>
+        <w:numPr>
+          <w:ilvl w:val="0"/>
+          <w:numId w:val="4"/>
+        </w:numPr>
+        <w:rPr/>
+      </w:pPr>
+      <w:r>
+        <w:rPr/>
+        <w:t>Python or R languages, D3js for data visualization, ....</w:t>
+      </w:r>
+    </w:p>
+    <w:p>
+      <w:pPr>
+        <w:pStyle w:val="Normal"/>
+        <w:numPr>
+          <w:ilvl w:val="0"/>
+          <w:numId w:val="4"/>
+        </w:numPr>
+        <w:rPr/>
+      </w:pPr>
+      <w:r>
+        <w:rPr/>
+        <w:t>Have a common sense of data problems, and figure out what are the right solutions to solve for each problem.</w:t>
+      </w:r>
+    </w:p>
+    <w:p>
+      <w:pPr>
+        <w:pStyle w:val="Heading2"/>
+        <w:numPr>
+          <w:ilvl w:val="1"/>
+          <w:numId w:val="1"/>
+        </w:numPr>
+        <w:rPr/>
+      </w:pPr>
+      <w:bookmarkStart w:id="17" w:name="__RefHeading___Toc471_953050409"/>
+      <w:bookmarkEnd w:id="17"/>
+      <w:r>
+        <w:rPr/>
+        <w:t xml:space="preserve">Data Science Manager </w:t>
+      </w:r>
       <w:r>
         <w:rPr/>
         <w:t>Skills</w:t>
@@ -312,69 +1227,83 @@
         <w:pStyle w:val="Normal"/>
         <w:numPr>
           <w:ilvl w:val="0"/>
-          <w:numId w:val="2"/>
-        </w:numPr>
-        <w:rPr/>
-      </w:pPr>
-      <w:r>
-        <w:rPr/>
-        <w:t>Leardership and managerial skills.</w:t>
-      </w:r>
-    </w:p>
-    <w:p>
-      <w:pPr>
-        <w:pStyle w:val="Normal"/>
-        <w:numPr>
-          <w:ilvl w:val="0"/>
-          <w:numId w:val="2"/>
-        </w:numPr>
-        <w:rPr/>
-      </w:pPr>
-      <w:r>
-        <w:rPr/>
-        <w:t>Python, Java, SQL and other programming languages skills.</w:t>
-      </w:r>
-    </w:p>
-    <w:p>
-      <w:pPr>
-        <w:pStyle w:val="Normal"/>
-        <w:numPr>
-          <w:ilvl w:val="0"/>
-          <w:numId w:val="2"/>
-        </w:numPr>
-        <w:rPr/>
-      </w:pPr>
-      <w:r>
-        <w:rPr/>
-        <w:t>Web, Desktop and Mobile applications general knowledge.</w:t>
-      </w:r>
-    </w:p>
-    <w:p>
-      <w:pPr>
-        <w:pStyle w:val="Normal"/>
-        <w:numPr>
-          <w:ilvl w:val="0"/>
-          <w:numId w:val="2"/>
-        </w:numPr>
-        <w:rPr/>
-      </w:pPr>
-      <w:r>
-        <w:rPr/>
-        <w:t>Machine learning knowledge.</w:t>
-      </w:r>
-    </w:p>
-    <w:p>
-      <w:pPr>
-        <w:pStyle w:val="Normal"/>
-        <w:numPr>
-          <w:ilvl w:val="0"/>
-          <w:numId w:val="2"/>
-        </w:numPr>
-        <w:rPr/>
-      </w:pPr>
-      <w:r>
-        <w:rPr/>
-        <w:t>Software and Hardware architecture skills.</w:t>
+          <w:numId w:val="5"/>
+        </w:numPr>
+        <w:rPr/>
+      </w:pPr>
+      <w:r>
+        <w:rPr/>
+        <w:t>Software and Hardware Architecture background.</w:t>
+      </w:r>
+    </w:p>
+    <w:p>
+      <w:pPr>
+        <w:pStyle w:val="Normal"/>
+        <w:numPr>
+          <w:ilvl w:val="0"/>
+          <w:numId w:val="5"/>
+        </w:numPr>
+        <w:rPr/>
+      </w:pPr>
+      <w:r>
+        <w:rPr/>
+        <w:t>Data Science and machine learning algorithms knowledge is a very nice to have.</w:t>
+      </w:r>
+    </w:p>
+    <w:p>
+      <w:pPr>
+        <w:pStyle w:val="Normal"/>
+        <w:numPr>
+          <w:ilvl w:val="0"/>
+          <w:numId w:val="5"/>
+        </w:numPr>
+        <w:rPr/>
+      </w:pPr>
+      <w:r>
+        <w:rPr/>
+        <w:t>To know each data science team roles and responsilibities.</w:t>
+      </w:r>
+    </w:p>
+    <w:p>
+      <w:pPr>
+        <w:pStyle w:val="Normal"/>
+        <w:numPr>
+          <w:ilvl w:val="0"/>
+          <w:numId w:val="5"/>
+        </w:numPr>
+        <w:rPr/>
+      </w:pPr>
+      <w:r>
+        <w:rPr/>
+        <w:t>He needs to know what projects should be accepted and what can be achieved, because not all problems can be solved using Data science.</w:t>
+      </w:r>
+    </w:p>
+    <w:p>
+      <w:pPr>
+        <w:pStyle w:val="Normal"/>
+        <w:numPr>
+          <w:ilvl w:val="0"/>
+          <w:numId w:val="5"/>
+        </w:numPr>
+        <w:rPr/>
+      </w:pPr>
+      <w:r>
+        <w:rPr/>
+        <w:t>Prioritize and set priorities for the stream of projects.</w:t>
+      </w:r>
+    </w:p>
+    <w:p>
+      <w:pPr>
+        <w:pStyle w:val="Normal"/>
+        <w:numPr>
+          <w:ilvl w:val="0"/>
+          <w:numId w:val="5"/>
+        </w:numPr>
+        <w:rPr/>
+      </w:pPr>
+      <w:r>
+        <w:rPr/>
+        <w:t>Communicate projects plan and results to upper management.</w:t>
       </w:r>
     </w:p>
     <w:p>
@@ -413,7 +1342,6 @@
         </w:tabs>
         <w:ind w:left="283" w:hanging="283"/>
       </w:pPr>
-      <w:rPr/>
     </w:lvl>
     <w:lvl w:ilvl="1">
       <w:start w:val="1"/>
@@ -426,7 +1354,6 @@
         </w:tabs>
         <w:ind w:left="567" w:hanging="567"/>
       </w:pPr>
-      <w:rPr/>
     </w:lvl>
     <w:lvl w:ilvl="2">
       <w:start w:val="1"/>
@@ -439,7 +1366,6 @@
         </w:tabs>
         <w:ind w:left="850" w:hanging="850"/>
       </w:pPr>
-      <w:rPr/>
     </w:lvl>
     <w:lvl w:ilvl="3">
       <w:start w:val="1"/>
@@ -452,7 +1378,6 @@
         </w:tabs>
         <w:ind w:left="1134" w:hanging="1134"/>
       </w:pPr>
-      <w:rPr/>
     </w:lvl>
     <w:lvl w:ilvl="4">
       <w:start w:val="1"/>
@@ -465,7 +1390,6 @@
         </w:tabs>
         <w:ind w:left="1417" w:hanging="283"/>
       </w:pPr>
-      <w:rPr/>
     </w:lvl>
     <w:lvl w:ilvl="5">
       <w:start w:val="1"/>
@@ -478,7 +1402,6 @@
         </w:tabs>
         <w:ind w:left="1701" w:hanging="283"/>
       </w:pPr>
-      <w:rPr/>
     </w:lvl>
     <w:lvl w:ilvl="6">
       <w:start w:val="1"/>
@@ -491,7 +1414,6 @@
         </w:tabs>
         <w:ind w:left="1984" w:hanging="283"/>
       </w:pPr>
-      <w:rPr/>
     </w:lvl>
     <w:lvl w:ilvl="7">
       <w:start w:val="1"/>
@@ -504,7 +1426,6 @@
         </w:tabs>
         <w:ind w:left="2268" w:hanging="283"/>
       </w:pPr>
-      <w:rPr/>
     </w:lvl>
     <w:lvl w:ilvl="8">
       <w:start w:val="1"/>
@@ -517,7 +1438,6 @@
         </w:tabs>
         <w:ind w:left="2551" w:hanging="283"/>
       </w:pPr>
-      <w:rPr/>
     </w:lvl>
   </w:abstractNum>
   <w:abstractNum w:abstractNumId="2">
@@ -667,6 +1587,444 @@
     </w:lvl>
   </w:abstractNum>
   <w:abstractNum w:abstractNumId="3">
+    <w:lvl w:ilvl="0">
+      <w:start w:val="1"/>
+      <w:numFmt w:val="bullet"/>
+      <w:lvlText w:val=""/>
+      <w:lvlJc w:val="left"/>
+      <w:pPr>
+        <w:tabs>
+          <w:tab w:val="num" w:pos="720"/>
+        </w:tabs>
+        <w:ind w:left="720" w:hanging="360"/>
+      </w:pPr>
+      <w:rPr>
+        <w:rFonts w:ascii="Symbol" w:hAnsi="Symbol" w:cs="Symbol" w:hint="default"/>
+        <w:rFonts w:cs="OpenSymbol"/>
+      </w:rPr>
+    </w:lvl>
+    <w:lvl w:ilvl="1">
+      <w:start w:val="1"/>
+      <w:numFmt w:val="bullet"/>
+      <w:lvlText w:val="◦"/>
+      <w:lvlJc w:val="left"/>
+      <w:pPr>
+        <w:tabs>
+          <w:tab w:val="num" w:pos="1080"/>
+        </w:tabs>
+        <w:ind w:left="1080" w:hanging="360"/>
+      </w:pPr>
+      <w:rPr>
+        <w:rFonts w:ascii="OpenSymbol" w:hAnsi="OpenSymbol" w:cs="OpenSymbol" w:hint="default"/>
+        <w:rFonts w:cs="OpenSymbol"/>
+      </w:rPr>
+    </w:lvl>
+    <w:lvl w:ilvl="2">
+      <w:start w:val="1"/>
+      <w:numFmt w:val="bullet"/>
+      <w:lvlText w:val="▪"/>
+      <w:lvlJc w:val="left"/>
+      <w:pPr>
+        <w:tabs>
+          <w:tab w:val="num" w:pos="1440"/>
+        </w:tabs>
+        <w:ind w:left="1440" w:hanging="360"/>
+      </w:pPr>
+      <w:rPr>
+        <w:rFonts w:ascii="OpenSymbol" w:hAnsi="OpenSymbol" w:cs="OpenSymbol" w:hint="default"/>
+        <w:rFonts w:cs="OpenSymbol"/>
+      </w:rPr>
+    </w:lvl>
+    <w:lvl w:ilvl="3">
+      <w:start w:val="1"/>
+      <w:numFmt w:val="bullet"/>
+      <w:lvlText w:val=""/>
+      <w:lvlJc w:val="left"/>
+      <w:pPr>
+        <w:tabs>
+          <w:tab w:val="num" w:pos="1800"/>
+        </w:tabs>
+        <w:ind w:left="1800" w:hanging="360"/>
+      </w:pPr>
+      <w:rPr>
+        <w:rFonts w:ascii="Symbol" w:hAnsi="Symbol" w:cs="Symbol" w:hint="default"/>
+        <w:rFonts w:cs="OpenSymbol"/>
+      </w:rPr>
+    </w:lvl>
+    <w:lvl w:ilvl="4">
+      <w:start w:val="1"/>
+      <w:numFmt w:val="bullet"/>
+      <w:lvlText w:val="◦"/>
+      <w:lvlJc w:val="left"/>
+      <w:pPr>
+        <w:tabs>
+          <w:tab w:val="num" w:pos="2160"/>
+        </w:tabs>
+        <w:ind w:left="2160" w:hanging="360"/>
+      </w:pPr>
+      <w:rPr>
+        <w:rFonts w:ascii="OpenSymbol" w:hAnsi="OpenSymbol" w:cs="OpenSymbol" w:hint="default"/>
+        <w:rFonts w:cs="OpenSymbol"/>
+      </w:rPr>
+    </w:lvl>
+    <w:lvl w:ilvl="5">
+      <w:start w:val="1"/>
+      <w:numFmt w:val="bullet"/>
+      <w:lvlText w:val="▪"/>
+      <w:lvlJc w:val="left"/>
+      <w:pPr>
+        <w:tabs>
+          <w:tab w:val="num" w:pos="2520"/>
+        </w:tabs>
+        <w:ind w:left="2520" w:hanging="360"/>
+      </w:pPr>
+      <w:rPr>
+        <w:rFonts w:ascii="OpenSymbol" w:hAnsi="OpenSymbol" w:cs="OpenSymbol" w:hint="default"/>
+        <w:rFonts w:cs="OpenSymbol"/>
+      </w:rPr>
+    </w:lvl>
+    <w:lvl w:ilvl="6">
+      <w:start w:val="1"/>
+      <w:numFmt w:val="bullet"/>
+      <w:lvlText w:val=""/>
+      <w:lvlJc w:val="left"/>
+      <w:pPr>
+        <w:tabs>
+          <w:tab w:val="num" w:pos="2880"/>
+        </w:tabs>
+        <w:ind w:left="2880" w:hanging="360"/>
+      </w:pPr>
+      <w:rPr>
+        <w:rFonts w:ascii="Symbol" w:hAnsi="Symbol" w:cs="Symbol" w:hint="default"/>
+        <w:rFonts w:cs="OpenSymbol"/>
+      </w:rPr>
+    </w:lvl>
+    <w:lvl w:ilvl="7">
+      <w:start w:val="1"/>
+      <w:numFmt w:val="bullet"/>
+      <w:lvlText w:val="◦"/>
+      <w:lvlJc w:val="left"/>
+      <w:pPr>
+        <w:tabs>
+          <w:tab w:val="num" w:pos="3240"/>
+        </w:tabs>
+        <w:ind w:left="3240" w:hanging="360"/>
+      </w:pPr>
+      <w:rPr>
+        <w:rFonts w:ascii="OpenSymbol" w:hAnsi="OpenSymbol" w:cs="OpenSymbol" w:hint="default"/>
+        <w:rFonts w:cs="OpenSymbol"/>
+      </w:rPr>
+    </w:lvl>
+    <w:lvl w:ilvl="8">
+      <w:start w:val="1"/>
+      <w:numFmt w:val="bullet"/>
+      <w:lvlText w:val="▪"/>
+      <w:lvlJc w:val="left"/>
+      <w:pPr>
+        <w:tabs>
+          <w:tab w:val="num" w:pos="3600"/>
+        </w:tabs>
+        <w:ind w:left="3600" w:hanging="360"/>
+      </w:pPr>
+      <w:rPr>
+        <w:rFonts w:ascii="OpenSymbol" w:hAnsi="OpenSymbol" w:cs="OpenSymbol" w:hint="default"/>
+        <w:rFonts w:cs="OpenSymbol"/>
+      </w:rPr>
+    </w:lvl>
+  </w:abstractNum>
+  <w:abstractNum w:abstractNumId="4">
+    <w:lvl w:ilvl="0">
+      <w:start w:val="1"/>
+      <w:numFmt w:val="bullet"/>
+      <w:lvlText w:val=""/>
+      <w:lvlJc w:val="left"/>
+      <w:pPr>
+        <w:tabs>
+          <w:tab w:val="num" w:pos="720"/>
+        </w:tabs>
+        <w:ind w:left="720" w:hanging="360"/>
+      </w:pPr>
+      <w:rPr>
+        <w:rFonts w:ascii="Symbol" w:hAnsi="Symbol" w:cs="Symbol" w:hint="default"/>
+        <w:rFonts w:cs="OpenSymbol"/>
+      </w:rPr>
+    </w:lvl>
+    <w:lvl w:ilvl="1">
+      <w:start w:val="1"/>
+      <w:numFmt w:val="bullet"/>
+      <w:lvlText w:val="◦"/>
+      <w:lvlJc w:val="left"/>
+      <w:pPr>
+        <w:tabs>
+          <w:tab w:val="num" w:pos="1080"/>
+        </w:tabs>
+        <w:ind w:left="1080" w:hanging="360"/>
+      </w:pPr>
+      <w:rPr>
+        <w:rFonts w:ascii="OpenSymbol" w:hAnsi="OpenSymbol" w:cs="OpenSymbol" w:hint="default"/>
+        <w:rFonts w:cs="OpenSymbol"/>
+      </w:rPr>
+    </w:lvl>
+    <w:lvl w:ilvl="2">
+      <w:start w:val="1"/>
+      <w:numFmt w:val="bullet"/>
+      <w:lvlText w:val="▪"/>
+      <w:lvlJc w:val="left"/>
+      <w:pPr>
+        <w:tabs>
+          <w:tab w:val="num" w:pos="1440"/>
+        </w:tabs>
+        <w:ind w:left="1440" w:hanging="360"/>
+      </w:pPr>
+      <w:rPr>
+        <w:rFonts w:ascii="OpenSymbol" w:hAnsi="OpenSymbol" w:cs="OpenSymbol" w:hint="default"/>
+        <w:rFonts w:cs="OpenSymbol"/>
+      </w:rPr>
+    </w:lvl>
+    <w:lvl w:ilvl="3">
+      <w:start w:val="1"/>
+      <w:numFmt w:val="bullet"/>
+      <w:lvlText w:val=""/>
+      <w:lvlJc w:val="left"/>
+      <w:pPr>
+        <w:tabs>
+          <w:tab w:val="num" w:pos="1800"/>
+        </w:tabs>
+        <w:ind w:left="1800" w:hanging="360"/>
+      </w:pPr>
+      <w:rPr>
+        <w:rFonts w:ascii="Symbol" w:hAnsi="Symbol" w:cs="Symbol" w:hint="default"/>
+        <w:rFonts w:cs="OpenSymbol"/>
+      </w:rPr>
+    </w:lvl>
+    <w:lvl w:ilvl="4">
+      <w:start w:val="1"/>
+      <w:numFmt w:val="bullet"/>
+      <w:lvlText w:val="◦"/>
+      <w:lvlJc w:val="left"/>
+      <w:pPr>
+        <w:tabs>
+          <w:tab w:val="num" w:pos="2160"/>
+        </w:tabs>
+        <w:ind w:left="2160" w:hanging="360"/>
+      </w:pPr>
+      <w:rPr>
+        <w:rFonts w:ascii="OpenSymbol" w:hAnsi="OpenSymbol" w:cs="OpenSymbol" w:hint="default"/>
+        <w:rFonts w:cs="OpenSymbol"/>
+      </w:rPr>
+    </w:lvl>
+    <w:lvl w:ilvl="5">
+      <w:start w:val="1"/>
+      <w:numFmt w:val="bullet"/>
+      <w:lvlText w:val="▪"/>
+      <w:lvlJc w:val="left"/>
+      <w:pPr>
+        <w:tabs>
+          <w:tab w:val="num" w:pos="2520"/>
+        </w:tabs>
+        <w:ind w:left="2520" w:hanging="360"/>
+      </w:pPr>
+      <w:rPr>
+        <w:rFonts w:ascii="OpenSymbol" w:hAnsi="OpenSymbol" w:cs="OpenSymbol" w:hint="default"/>
+        <w:rFonts w:cs="OpenSymbol"/>
+      </w:rPr>
+    </w:lvl>
+    <w:lvl w:ilvl="6">
+      <w:start w:val="1"/>
+      <w:numFmt w:val="bullet"/>
+      <w:lvlText w:val=""/>
+      <w:lvlJc w:val="left"/>
+      <w:pPr>
+        <w:tabs>
+          <w:tab w:val="num" w:pos="2880"/>
+        </w:tabs>
+        <w:ind w:left="2880" w:hanging="360"/>
+      </w:pPr>
+      <w:rPr>
+        <w:rFonts w:ascii="Symbol" w:hAnsi="Symbol" w:cs="Symbol" w:hint="default"/>
+        <w:rFonts w:cs="OpenSymbol"/>
+      </w:rPr>
+    </w:lvl>
+    <w:lvl w:ilvl="7">
+      <w:start w:val="1"/>
+      <w:numFmt w:val="bullet"/>
+      <w:lvlText w:val="◦"/>
+      <w:lvlJc w:val="left"/>
+      <w:pPr>
+        <w:tabs>
+          <w:tab w:val="num" w:pos="3240"/>
+        </w:tabs>
+        <w:ind w:left="3240" w:hanging="360"/>
+      </w:pPr>
+      <w:rPr>
+        <w:rFonts w:ascii="OpenSymbol" w:hAnsi="OpenSymbol" w:cs="OpenSymbol" w:hint="default"/>
+        <w:rFonts w:cs="OpenSymbol"/>
+      </w:rPr>
+    </w:lvl>
+    <w:lvl w:ilvl="8">
+      <w:start w:val="1"/>
+      <w:numFmt w:val="bullet"/>
+      <w:lvlText w:val="▪"/>
+      <w:lvlJc w:val="left"/>
+      <w:pPr>
+        <w:tabs>
+          <w:tab w:val="num" w:pos="3600"/>
+        </w:tabs>
+        <w:ind w:left="3600" w:hanging="360"/>
+      </w:pPr>
+      <w:rPr>
+        <w:rFonts w:ascii="OpenSymbol" w:hAnsi="OpenSymbol" w:cs="OpenSymbol" w:hint="default"/>
+        <w:rFonts w:cs="OpenSymbol"/>
+      </w:rPr>
+    </w:lvl>
+  </w:abstractNum>
+  <w:abstractNum w:abstractNumId="5">
+    <w:lvl w:ilvl="0">
+      <w:start w:val="1"/>
+      <w:numFmt w:val="bullet"/>
+      <w:lvlText w:val=""/>
+      <w:lvlJc w:val="left"/>
+      <w:pPr>
+        <w:tabs>
+          <w:tab w:val="num" w:pos="720"/>
+        </w:tabs>
+        <w:ind w:left="720" w:hanging="360"/>
+      </w:pPr>
+      <w:rPr>
+        <w:rFonts w:ascii="Symbol" w:hAnsi="Symbol" w:cs="Symbol" w:hint="default"/>
+        <w:rFonts w:cs="OpenSymbol"/>
+      </w:rPr>
+    </w:lvl>
+    <w:lvl w:ilvl="1">
+      <w:start w:val="1"/>
+      <w:numFmt w:val="bullet"/>
+      <w:lvlText w:val="◦"/>
+      <w:lvlJc w:val="left"/>
+      <w:pPr>
+        <w:tabs>
+          <w:tab w:val="num" w:pos="1080"/>
+        </w:tabs>
+        <w:ind w:left="1080" w:hanging="360"/>
+      </w:pPr>
+      <w:rPr>
+        <w:rFonts w:ascii="OpenSymbol" w:hAnsi="OpenSymbol" w:cs="OpenSymbol" w:hint="default"/>
+        <w:rFonts w:cs="OpenSymbol"/>
+      </w:rPr>
+    </w:lvl>
+    <w:lvl w:ilvl="2">
+      <w:start w:val="1"/>
+      <w:numFmt w:val="bullet"/>
+      <w:lvlText w:val="▪"/>
+      <w:lvlJc w:val="left"/>
+      <w:pPr>
+        <w:tabs>
+          <w:tab w:val="num" w:pos="1440"/>
+        </w:tabs>
+        <w:ind w:left="1440" w:hanging="360"/>
+      </w:pPr>
+      <w:rPr>
+        <w:rFonts w:ascii="OpenSymbol" w:hAnsi="OpenSymbol" w:cs="OpenSymbol" w:hint="default"/>
+        <w:rFonts w:cs="OpenSymbol"/>
+      </w:rPr>
+    </w:lvl>
+    <w:lvl w:ilvl="3">
+      <w:start w:val="1"/>
+      <w:numFmt w:val="bullet"/>
+      <w:lvlText w:val=""/>
+      <w:lvlJc w:val="left"/>
+      <w:pPr>
+        <w:tabs>
+          <w:tab w:val="num" w:pos="1800"/>
+        </w:tabs>
+        <w:ind w:left="1800" w:hanging="360"/>
+      </w:pPr>
+      <w:rPr>
+        <w:rFonts w:ascii="Symbol" w:hAnsi="Symbol" w:cs="Symbol" w:hint="default"/>
+        <w:rFonts w:cs="OpenSymbol"/>
+      </w:rPr>
+    </w:lvl>
+    <w:lvl w:ilvl="4">
+      <w:start w:val="1"/>
+      <w:numFmt w:val="bullet"/>
+      <w:lvlText w:val="◦"/>
+      <w:lvlJc w:val="left"/>
+      <w:pPr>
+        <w:tabs>
+          <w:tab w:val="num" w:pos="2160"/>
+        </w:tabs>
+        <w:ind w:left="2160" w:hanging="360"/>
+      </w:pPr>
+      <w:rPr>
+        <w:rFonts w:ascii="OpenSymbol" w:hAnsi="OpenSymbol" w:cs="OpenSymbol" w:hint="default"/>
+        <w:rFonts w:cs="OpenSymbol"/>
+      </w:rPr>
+    </w:lvl>
+    <w:lvl w:ilvl="5">
+      <w:start w:val="1"/>
+      <w:numFmt w:val="bullet"/>
+      <w:lvlText w:val="▪"/>
+      <w:lvlJc w:val="left"/>
+      <w:pPr>
+        <w:tabs>
+          <w:tab w:val="num" w:pos="2520"/>
+        </w:tabs>
+        <w:ind w:left="2520" w:hanging="360"/>
+      </w:pPr>
+      <w:rPr>
+        <w:rFonts w:ascii="OpenSymbol" w:hAnsi="OpenSymbol" w:cs="OpenSymbol" w:hint="default"/>
+        <w:rFonts w:cs="OpenSymbol"/>
+      </w:rPr>
+    </w:lvl>
+    <w:lvl w:ilvl="6">
+      <w:start w:val="1"/>
+      <w:numFmt w:val="bullet"/>
+      <w:lvlText w:val=""/>
+      <w:lvlJc w:val="left"/>
+      <w:pPr>
+        <w:tabs>
+          <w:tab w:val="num" w:pos="2880"/>
+        </w:tabs>
+        <w:ind w:left="2880" w:hanging="360"/>
+      </w:pPr>
+      <w:rPr>
+        <w:rFonts w:ascii="Symbol" w:hAnsi="Symbol" w:cs="Symbol" w:hint="default"/>
+        <w:rFonts w:cs="OpenSymbol"/>
+      </w:rPr>
+    </w:lvl>
+    <w:lvl w:ilvl="7">
+      <w:start w:val="1"/>
+      <w:numFmt w:val="bullet"/>
+      <w:lvlText w:val="◦"/>
+      <w:lvlJc w:val="left"/>
+      <w:pPr>
+        <w:tabs>
+          <w:tab w:val="num" w:pos="3240"/>
+        </w:tabs>
+        <w:ind w:left="3240" w:hanging="360"/>
+      </w:pPr>
+      <w:rPr>
+        <w:rFonts w:ascii="OpenSymbol" w:hAnsi="OpenSymbol" w:cs="OpenSymbol" w:hint="default"/>
+        <w:rFonts w:cs="OpenSymbol"/>
+      </w:rPr>
+    </w:lvl>
+    <w:lvl w:ilvl="8">
+      <w:start w:val="1"/>
+      <w:numFmt w:val="bullet"/>
+      <w:lvlText w:val="▪"/>
+      <w:lvlJc w:val="left"/>
+      <w:pPr>
+        <w:tabs>
+          <w:tab w:val="num" w:pos="3600"/>
+        </w:tabs>
+        <w:ind w:left="3600" w:hanging="360"/>
+      </w:pPr>
+      <w:rPr>
+        <w:rFonts w:ascii="OpenSymbol" w:hAnsi="OpenSymbol" w:cs="OpenSymbol" w:hint="default"/>
+        <w:rFonts w:cs="OpenSymbol"/>
+      </w:rPr>
+    </w:lvl>
+  </w:abstractNum>
+  <w:abstractNum w:abstractNumId="6">
     <w:lvl w:ilvl="0">
       <w:start w:val="1"/>
       <w:numFmt w:val="none"/>
@@ -767,6 +2125,15 @@
   <w:num w:numId="3">
     <w:abstractNumId w:val="3"/>
   </w:num>
+  <w:num w:numId="4">
+    <w:abstractNumId w:val="4"/>
+  </w:num>
+  <w:num w:numId="5">
+    <w:abstractNumId w:val="5"/>
+  </w:num>
+  <w:num w:numId="6">
+    <w:abstractNumId w:val="6"/>
+  </w:num>
 </w:numbering>
 </file>
 
@@ -777,8 +2144,9 @@
       <w:rPr>
         <w:rFonts w:ascii="Liberation Serif" w:hAnsi="Liberation Serif" w:eastAsia="Arial Unicode MS" w:cs="Arial Unicode MS"/>
         <w:kern w:val="2"/>
+        <w:sz w:val="20"/>
         <w:szCs w:val="24"/>
-        <w:lang w:val="en-AE" w:eastAsia="zh-CN" w:bidi="hi-IN"/>
+        <w:lang w:val="en-GB" w:eastAsia="zh-CN" w:bidi="hi-IN"/>
       </w:rPr>
     </w:rPrDefault>
     <w:pPrDefault>
@@ -806,14 +2174,10 @@
   <w:style w:type="paragraph" w:styleId="Heading1">
     <w:name w:val="Heading 1"/>
     <w:basedOn w:val="Heading"/>
-    <w:next w:val="Normal"/>
     <w:qFormat/>
     <w:pPr>
-      <w:numPr>
-        <w:ilvl w:val="0"/>
-        <w:numId w:val="1"/>
-      </w:numPr>
       <w:bidi w:val="0"/>
+      <w:jc w:val="left"/>
       <w:outlineLvl w:val="0"/>
     </w:pPr>
     <w:rPr/>
@@ -824,11 +2188,9 @@
     <w:next w:val="Normal"/>
     <w:qFormat/>
     <w:pPr>
-      <w:numPr>
-        <w:ilvl w:val="0"/>
-        <w:numId w:val="0"/>
-      </w:numPr>
       <w:bidi w:val="0"/>
+      <w:jc w:val="left"/>
+      <w:outlineLvl w:val="1"/>
     </w:pPr>
     <w:rPr>
       <w:i/>
@@ -842,11 +2204,9 @@
     <w:next w:val="Normal"/>
     <w:qFormat/>
     <w:pPr>
-      <w:numPr>
-        <w:ilvl w:val="0"/>
-        <w:numId w:val="0"/>
-      </w:numPr>
       <w:bidi w:val="0"/>
+      <w:jc w:val="left"/>
+      <w:outlineLvl w:val="2"/>
     </w:pPr>
     <w:rPr>
       <w:color w:val="666666"/>
@@ -864,6 +2224,271 @@
     <w:rPr>
       <w:rFonts w:ascii="OpenSymbol" w:hAnsi="OpenSymbol" w:eastAsia="OpenSymbol" w:cs="OpenSymbol"/>
     </w:rPr>
+  </w:style>
+  <w:style w:type="character" w:styleId="ListLabel1">
+    <w:name w:val="ListLabel 1"/>
+    <w:qFormat/>
+    <w:rPr>
+      <w:rFonts w:cs="OpenSymbol"/>
+    </w:rPr>
+  </w:style>
+  <w:style w:type="character" w:styleId="ListLabel2">
+    <w:name w:val="ListLabel 2"/>
+    <w:qFormat/>
+    <w:rPr>
+      <w:rFonts w:cs="OpenSymbol"/>
+    </w:rPr>
+  </w:style>
+  <w:style w:type="character" w:styleId="ListLabel3">
+    <w:name w:val="ListLabel 3"/>
+    <w:qFormat/>
+    <w:rPr>
+      <w:rFonts w:cs="OpenSymbol"/>
+    </w:rPr>
+  </w:style>
+  <w:style w:type="character" w:styleId="ListLabel4">
+    <w:name w:val="ListLabel 4"/>
+    <w:qFormat/>
+    <w:rPr>
+      <w:rFonts w:cs="OpenSymbol"/>
+    </w:rPr>
+  </w:style>
+  <w:style w:type="character" w:styleId="ListLabel5">
+    <w:name w:val="ListLabel 5"/>
+    <w:qFormat/>
+    <w:rPr>
+      <w:rFonts w:cs="OpenSymbol"/>
+    </w:rPr>
+  </w:style>
+  <w:style w:type="character" w:styleId="ListLabel6">
+    <w:name w:val="ListLabel 6"/>
+    <w:qFormat/>
+    <w:rPr>
+      <w:rFonts w:cs="OpenSymbol"/>
+    </w:rPr>
+  </w:style>
+  <w:style w:type="character" w:styleId="ListLabel7">
+    <w:name w:val="ListLabel 7"/>
+    <w:qFormat/>
+    <w:rPr>
+      <w:rFonts w:cs="OpenSymbol"/>
+    </w:rPr>
+  </w:style>
+  <w:style w:type="character" w:styleId="ListLabel8">
+    <w:name w:val="ListLabel 8"/>
+    <w:qFormat/>
+    <w:rPr>
+      <w:rFonts w:cs="OpenSymbol"/>
+    </w:rPr>
+  </w:style>
+  <w:style w:type="character" w:styleId="ListLabel9">
+    <w:name w:val="ListLabel 9"/>
+    <w:qFormat/>
+    <w:rPr>
+      <w:rFonts w:cs="OpenSymbol"/>
+    </w:rPr>
+  </w:style>
+  <w:style w:type="character" w:styleId="ListLabel10">
+    <w:name w:val="ListLabel 10"/>
+    <w:qFormat/>
+    <w:rPr>
+      <w:rFonts w:cs="OpenSymbol"/>
+    </w:rPr>
+  </w:style>
+  <w:style w:type="character" w:styleId="ListLabel11">
+    <w:name w:val="ListLabel 11"/>
+    <w:qFormat/>
+    <w:rPr>
+      <w:rFonts w:cs="OpenSymbol"/>
+    </w:rPr>
+  </w:style>
+  <w:style w:type="character" w:styleId="ListLabel12">
+    <w:name w:val="ListLabel 12"/>
+    <w:qFormat/>
+    <w:rPr>
+      <w:rFonts w:cs="OpenSymbol"/>
+    </w:rPr>
+  </w:style>
+  <w:style w:type="character" w:styleId="ListLabel13">
+    <w:name w:val="ListLabel 13"/>
+    <w:qFormat/>
+    <w:rPr>
+      <w:rFonts w:cs="OpenSymbol"/>
+    </w:rPr>
+  </w:style>
+  <w:style w:type="character" w:styleId="ListLabel14">
+    <w:name w:val="ListLabel 14"/>
+    <w:qFormat/>
+    <w:rPr>
+      <w:rFonts w:cs="OpenSymbol"/>
+    </w:rPr>
+  </w:style>
+  <w:style w:type="character" w:styleId="ListLabel15">
+    <w:name w:val="ListLabel 15"/>
+    <w:qFormat/>
+    <w:rPr>
+      <w:rFonts w:cs="OpenSymbol"/>
+    </w:rPr>
+  </w:style>
+  <w:style w:type="character" w:styleId="ListLabel16">
+    <w:name w:val="ListLabel 16"/>
+    <w:qFormat/>
+    <w:rPr>
+      <w:rFonts w:cs="OpenSymbol"/>
+    </w:rPr>
+  </w:style>
+  <w:style w:type="character" w:styleId="ListLabel17">
+    <w:name w:val="ListLabel 17"/>
+    <w:qFormat/>
+    <w:rPr>
+      <w:rFonts w:cs="OpenSymbol"/>
+    </w:rPr>
+  </w:style>
+  <w:style w:type="character" w:styleId="ListLabel18">
+    <w:name w:val="ListLabel 18"/>
+    <w:qFormat/>
+    <w:rPr>
+      <w:rFonts w:cs="OpenSymbol"/>
+    </w:rPr>
+  </w:style>
+  <w:style w:type="character" w:styleId="ListLabel19">
+    <w:name w:val="ListLabel 19"/>
+    <w:qFormat/>
+    <w:rPr>
+      <w:rFonts w:cs="OpenSymbol"/>
+    </w:rPr>
+  </w:style>
+  <w:style w:type="character" w:styleId="ListLabel20">
+    <w:name w:val="ListLabel 20"/>
+    <w:qFormat/>
+    <w:rPr>
+      <w:rFonts w:cs="OpenSymbol"/>
+    </w:rPr>
+  </w:style>
+  <w:style w:type="character" w:styleId="ListLabel21">
+    <w:name w:val="ListLabel 21"/>
+    <w:qFormat/>
+    <w:rPr>
+      <w:rFonts w:cs="OpenSymbol"/>
+    </w:rPr>
+  </w:style>
+  <w:style w:type="character" w:styleId="ListLabel22">
+    <w:name w:val="ListLabel 22"/>
+    <w:qFormat/>
+    <w:rPr>
+      <w:rFonts w:cs="OpenSymbol"/>
+    </w:rPr>
+  </w:style>
+  <w:style w:type="character" w:styleId="ListLabel23">
+    <w:name w:val="ListLabel 23"/>
+    <w:qFormat/>
+    <w:rPr>
+      <w:rFonts w:cs="OpenSymbol"/>
+    </w:rPr>
+  </w:style>
+  <w:style w:type="character" w:styleId="ListLabel24">
+    <w:name w:val="ListLabel 24"/>
+    <w:qFormat/>
+    <w:rPr>
+      <w:rFonts w:cs="OpenSymbol"/>
+    </w:rPr>
+  </w:style>
+  <w:style w:type="character" w:styleId="ListLabel25">
+    <w:name w:val="ListLabel 25"/>
+    <w:qFormat/>
+    <w:rPr>
+      <w:rFonts w:cs="OpenSymbol"/>
+    </w:rPr>
+  </w:style>
+  <w:style w:type="character" w:styleId="ListLabel26">
+    <w:name w:val="ListLabel 26"/>
+    <w:qFormat/>
+    <w:rPr>
+      <w:rFonts w:cs="OpenSymbol"/>
+    </w:rPr>
+  </w:style>
+  <w:style w:type="character" w:styleId="ListLabel27">
+    <w:name w:val="ListLabel 27"/>
+    <w:qFormat/>
+    <w:rPr>
+      <w:rFonts w:cs="OpenSymbol"/>
+    </w:rPr>
+  </w:style>
+  <w:style w:type="character" w:styleId="ListLabel28">
+    <w:name w:val="ListLabel 28"/>
+    <w:qFormat/>
+    <w:rPr>
+      <w:rFonts w:cs="OpenSymbol"/>
+    </w:rPr>
+  </w:style>
+  <w:style w:type="character" w:styleId="ListLabel29">
+    <w:name w:val="ListLabel 29"/>
+    <w:qFormat/>
+    <w:rPr>
+      <w:rFonts w:cs="OpenSymbol"/>
+    </w:rPr>
+  </w:style>
+  <w:style w:type="character" w:styleId="ListLabel30">
+    <w:name w:val="ListLabel 30"/>
+    <w:qFormat/>
+    <w:rPr>
+      <w:rFonts w:cs="OpenSymbol"/>
+    </w:rPr>
+  </w:style>
+  <w:style w:type="character" w:styleId="ListLabel31">
+    <w:name w:val="ListLabel 31"/>
+    <w:qFormat/>
+    <w:rPr>
+      <w:rFonts w:cs="OpenSymbol"/>
+    </w:rPr>
+  </w:style>
+  <w:style w:type="character" w:styleId="ListLabel32">
+    <w:name w:val="ListLabel 32"/>
+    <w:qFormat/>
+    <w:rPr>
+      <w:rFonts w:cs="OpenSymbol"/>
+    </w:rPr>
+  </w:style>
+  <w:style w:type="character" w:styleId="ListLabel33">
+    <w:name w:val="ListLabel 33"/>
+    <w:qFormat/>
+    <w:rPr>
+      <w:rFonts w:cs="OpenSymbol"/>
+    </w:rPr>
+  </w:style>
+  <w:style w:type="character" w:styleId="ListLabel34">
+    <w:name w:val="ListLabel 34"/>
+    <w:qFormat/>
+    <w:rPr>
+      <w:rFonts w:cs="OpenSymbol"/>
+    </w:rPr>
+  </w:style>
+  <w:style w:type="character" w:styleId="ListLabel35">
+    <w:name w:val="ListLabel 35"/>
+    <w:qFormat/>
+    <w:rPr>
+      <w:rFonts w:cs="OpenSymbol"/>
+    </w:rPr>
+  </w:style>
+  <w:style w:type="character" w:styleId="ListLabel36">
+    <w:name w:val="ListLabel 36"/>
+    <w:qFormat/>
+    <w:rPr>
+      <w:rFonts w:cs="OpenSymbol"/>
+    </w:rPr>
+  </w:style>
+  <w:style w:type="character" w:styleId="InternetLink">
+    <w:name w:val="Internet Link"/>
+    <w:rPr>
+      <w:color w:val="000080"/>
+      <w:u w:val="single"/>
+      <w:lang w:val="zxx" w:eastAsia="zxx" w:bidi="zxx"/>
+    </w:rPr>
+  </w:style>
+  <w:style w:type="character" w:styleId="IndexLink">
+    <w:name w:val="Index Link"/>
+    <w:qFormat/>
+    <w:rPr/>
   </w:style>
   <w:style w:type="paragraph" w:styleId="Heading">
     <w:name w:val="Heading"/>
@@ -871,7 +2496,7 @@
     <w:next w:val="TextBody"/>
     <w:qFormat/>
     <w:pPr>
-      <w:keepNext/>
+      <w:keepNext w:val="true"/>
       <w:spacing w:before="240" w:after="120"/>
     </w:pPr>
     <w:rPr>
@@ -932,6 +2557,42 @@
     <w:pPr/>
     <w:rPr/>
   </w:style>
+  <w:style w:type="paragraph" w:styleId="ContentsHeading">
+    <w:name w:val="TOA Heading"/>
+    <w:basedOn w:val="Heading"/>
+    <w:pPr>
+      <w:suppressLineNumbers/>
+      <w:ind w:left="0" w:hanging="0"/>
+    </w:pPr>
+    <w:rPr>
+      <w:b/>
+      <w:bCs/>
+      <w:sz w:val="32"/>
+      <w:szCs w:val="32"/>
+    </w:rPr>
+  </w:style>
+  <w:style w:type="paragraph" w:styleId="Contents1">
+    <w:name w:val="TOC 1"/>
+    <w:basedOn w:val="Index"/>
+    <w:pPr>
+      <w:tabs>
+        <w:tab w:val="right" w:pos="9638" w:leader="dot"/>
+      </w:tabs>
+      <w:ind w:left="0" w:hanging="0"/>
+    </w:pPr>
+    <w:rPr/>
+  </w:style>
+  <w:style w:type="paragraph" w:styleId="Contents4">
+    <w:name w:val="TOC 4"/>
+    <w:basedOn w:val="Index"/>
+    <w:pPr>
+      <w:tabs>
+        <w:tab w:val="right" w:pos="8789" w:leader="dot"/>
+      </w:tabs>
+      <w:ind w:left="849" w:hanging="0"/>
+    </w:pPr>
+    <w:rPr/>
+  </w:style>
   <w:style w:type="numbering" w:styleId="Numbering1">
     <w:name w:val="Numbering 1"/>
     <w:qFormat/>
@@ -956,5 +2617,9 @@
     <w:name w:val="Numbering 3"/>
     <w:qFormat/>
   </w:style>
+  <w:style w:type="numbering" w:styleId="Numbering4">
+    <w:name w:val="Numbering 4"/>
+    <w:qFormat/>
+  </w:style>
 </w:styles>
 </file>
--- a/Building data science team summary.docx
+++ b/Building data science team summary.docx
@@ -50,12 +50,15 @@
         </w:rPr>
       </w:pPr>
       <w:r>
-        <w:rPr/>
-      </w:r>
-    </w:p>
-    <w:p>
-      <w:pPr>
-        <w:pStyle w:val="ContentsHeading"/>
+        <w:rPr>
+          <w:sz w:val="20"/>
+          <w:szCs w:val="20"/>
+        </w:rPr>
+      </w:r>
+    </w:p>
+    <w:p>
+      <w:pPr>
+        <w:pStyle w:val="TOAHeading"/>
         <w:rPr/>
       </w:pPr>
       <w:r>
@@ -534,7 +537,10 @@
         </w:rPr>
       </w:pPr>
       <w:r>
-        <w:rPr/>
+        <w:rPr>
+          <w:sz w:val="20"/>
+          <w:szCs w:val="20"/>
+        </w:rPr>
       </w:r>
       <w:r>
         <w:br w:type="page"/>
@@ -1149,15 +1155,7 @@
       </w:pPr>
       <w:r>
         <w:rPr/>
-        <w:t xml:space="preserve">Data Analysis skills (Pull data from source, analyze the data, clean it, do statisticals, communicate results to </w:t>
-      </w:r>
-      <w:r>
-        <w:rPr/>
-        <w:t>Data Science Manager</w:t>
-      </w:r>
-      <w:r>
-        <w:rPr/>
-        <w:t>.</w:t>
+        <w:t>Data Analysis skills (Pull data from source, analyze the data, clean it, do statisticals, communicate results to Data Science Manager.</w:t>
       </w:r>
     </w:p>
     <w:p>
@@ -1215,11 +1213,7 @@
       <w:bookmarkEnd w:id="17"/>
       <w:r>
         <w:rPr/>
-        <w:t xml:space="preserve">Data Science Manager </w:t>
-      </w:r>
-      <w:r>
-        <w:rPr/>
-        <w:t>Skills</w:t>
+        <w:t>Data Science Manager Skills</w:t>
       </w:r>
     </w:p>
     <w:p>
@@ -1313,6 +1307,16 @@
       </w:pPr>
       <w:r>
         <w:rPr/>
+      </w:r>
+    </w:p>
+    <w:p>
+      <w:pPr>
+        <w:pStyle w:val="Normal"/>
+        <w:rPr/>
+      </w:pPr>
+      <w:r>
+        <w:rPr/>
+        <w:t>test</w:t>
       </w:r>
     </w:p>
     <w:sectPr>
@@ -2158,7 +2162,7 @@
     <w:qFormat/>
     <w:pPr>
       <w:widowControl/>
-      <w:overflowPunct w:val="false"/>
+      <w:overflowPunct w:val="true"/>
       <w:bidi w:val="0"/>
       <w:jc w:val="left"/>
     </w:pPr>
@@ -2489,6 +2493,258 @@
     <w:name w:val="Index Link"/>
     <w:qFormat/>
     <w:rPr/>
+  </w:style>
+  <w:style w:type="character" w:styleId="ListLabel37">
+    <w:name w:val="ListLabel 37"/>
+    <w:qFormat/>
+    <w:rPr>
+      <w:rFonts w:cs="OpenSymbol"/>
+    </w:rPr>
+  </w:style>
+  <w:style w:type="character" w:styleId="ListLabel38">
+    <w:name w:val="ListLabel 38"/>
+    <w:qFormat/>
+    <w:rPr>
+      <w:rFonts w:cs="OpenSymbol"/>
+    </w:rPr>
+  </w:style>
+  <w:style w:type="character" w:styleId="ListLabel39">
+    <w:name w:val="ListLabel 39"/>
+    <w:qFormat/>
+    <w:rPr>
+      <w:rFonts w:cs="OpenSymbol"/>
+    </w:rPr>
+  </w:style>
+  <w:style w:type="character" w:styleId="ListLabel40">
+    <w:name w:val="ListLabel 40"/>
+    <w:qFormat/>
+    <w:rPr>
+      <w:rFonts w:cs="OpenSymbol"/>
+    </w:rPr>
+  </w:style>
+  <w:style w:type="character" w:styleId="ListLabel41">
+    <w:name w:val="ListLabel 41"/>
+    <w:qFormat/>
+    <w:rPr>
+      <w:rFonts w:cs="OpenSymbol"/>
+    </w:rPr>
+  </w:style>
+  <w:style w:type="character" w:styleId="ListLabel42">
+    <w:name w:val="ListLabel 42"/>
+    <w:qFormat/>
+    <w:rPr>
+      <w:rFonts w:cs="OpenSymbol"/>
+    </w:rPr>
+  </w:style>
+  <w:style w:type="character" w:styleId="ListLabel43">
+    <w:name w:val="ListLabel 43"/>
+    <w:qFormat/>
+    <w:rPr>
+      <w:rFonts w:cs="OpenSymbol"/>
+    </w:rPr>
+  </w:style>
+  <w:style w:type="character" w:styleId="ListLabel44">
+    <w:name w:val="ListLabel 44"/>
+    <w:qFormat/>
+    <w:rPr>
+      <w:rFonts w:cs="OpenSymbol"/>
+    </w:rPr>
+  </w:style>
+  <w:style w:type="character" w:styleId="ListLabel45">
+    <w:name w:val="ListLabel 45"/>
+    <w:qFormat/>
+    <w:rPr>
+      <w:rFonts w:cs="OpenSymbol"/>
+    </w:rPr>
+  </w:style>
+  <w:style w:type="character" w:styleId="ListLabel46">
+    <w:name w:val="ListLabel 46"/>
+    <w:qFormat/>
+    <w:rPr>
+      <w:rFonts w:cs="OpenSymbol"/>
+    </w:rPr>
+  </w:style>
+  <w:style w:type="character" w:styleId="ListLabel47">
+    <w:name w:val="ListLabel 47"/>
+    <w:qFormat/>
+    <w:rPr>
+      <w:rFonts w:cs="OpenSymbol"/>
+    </w:rPr>
+  </w:style>
+  <w:style w:type="character" w:styleId="ListLabel48">
+    <w:name w:val="ListLabel 48"/>
+    <w:qFormat/>
+    <w:rPr>
+      <w:rFonts w:cs="OpenSymbol"/>
+    </w:rPr>
+  </w:style>
+  <w:style w:type="character" w:styleId="ListLabel49">
+    <w:name w:val="ListLabel 49"/>
+    <w:qFormat/>
+    <w:rPr>
+      <w:rFonts w:cs="OpenSymbol"/>
+    </w:rPr>
+  </w:style>
+  <w:style w:type="character" w:styleId="ListLabel50">
+    <w:name w:val="ListLabel 50"/>
+    <w:qFormat/>
+    <w:rPr>
+      <w:rFonts w:cs="OpenSymbol"/>
+    </w:rPr>
+  </w:style>
+  <w:style w:type="character" w:styleId="ListLabel51">
+    <w:name w:val="ListLabel 51"/>
+    <w:qFormat/>
+    <w:rPr>
+      <w:rFonts w:cs="OpenSymbol"/>
+    </w:rPr>
+  </w:style>
+  <w:style w:type="character" w:styleId="ListLabel52">
+    <w:name w:val="ListLabel 52"/>
+    <w:qFormat/>
+    <w:rPr>
+      <w:rFonts w:cs="OpenSymbol"/>
+    </w:rPr>
+  </w:style>
+  <w:style w:type="character" w:styleId="ListLabel53">
+    <w:name w:val="ListLabel 53"/>
+    <w:qFormat/>
+    <w:rPr>
+      <w:rFonts w:cs="OpenSymbol"/>
+    </w:rPr>
+  </w:style>
+  <w:style w:type="character" w:styleId="ListLabel54">
+    <w:name w:val="ListLabel 54"/>
+    <w:qFormat/>
+    <w:rPr>
+      <w:rFonts w:cs="OpenSymbol"/>
+    </w:rPr>
+  </w:style>
+  <w:style w:type="character" w:styleId="ListLabel55">
+    <w:name w:val="ListLabel 55"/>
+    <w:qFormat/>
+    <w:rPr>
+      <w:rFonts w:cs="OpenSymbol"/>
+    </w:rPr>
+  </w:style>
+  <w:style w:type="character" w:styleId="ListLabel56">
+    <w:name w:val="ListLabel 56"/>
+    <w:qFormat/>
+    <w:rPr>
+      <w:rFonts w:cs="OpenSymbol"/>
+    </w:rPr>
+  </w:style>
+  <w:style w:type="character" w:styleId="ListLabel57">
+    <w:name w:val="ListLabel 57"/>
+    <w:qFormat/>
+    <w:rPr>
+      <w:rFonts w:cs="OpenSymbol"/>
+    </w:rPr>
+  </w:style>
+  <w:style w:type="character" w:styleId="ListLabel58">
+    <w:name w:val="ListLabel 58"/>
+    <w:qFormat/>
+    <w:rPr>
+      <w:rFonts w:cs="OpenSymbol"/>
+    </w:rPr>
+  </w:style>
+  <w:style w:type="character" w:styleId="ListLabel59">
+    <w:name w:val="ListLabel 59"/>
+    <w:qFormat/>
+    <w:rPr>
+      <w:rFonts w:cs="OpenSymbol"/>
+    </w:rPr>
+  </w:style>
+  <w:style w:type="character" w:styleId="ListLabel60">
+    <w:name w:val="ListLabel 60"/>
+    <w:qFormat/>
+    <w:rPr>
+      <w:rFonts w:cs="OpenSymbol"/>
+    </w:rPr>
+  </w:style>
+  <w:style w:type="character" w:styleId="ListLabel61">
+    <w:name w:val="ListLabel 61"/>
+    <w:qFormat/>
+    <w:rPr>
+      <w:rFonts w:cs="OpenSymbol"/>
+    </w:rPr>
+  </w:style>
+  <w:style w:type="character" w:styleId="ListLabel62">
+    <w:name w:val="ListLabel 62"/>
+    <w:qFormat/>
+    <w:rPr>
+      <w:rFonts w:cs="OpenSymbol"/>
+    </w:rPr>
+  </w:style>
+  <w:style w:type="character" w:styleId="ListLabel63">
+    <w:name w:val="ListLabel 63"/>
+    <w:qFormat/>
+    <w:rPr>
+      <w:rFonts w:cs="OpenSymbol"/>
+    </w:rPr>
+  </w:style>
+  <w:style w:type="character" w:styleId="ListLabel64">
+    <w:name w:val="ListLabel 64"/>
+    <w:qFormat/>
+    <w:rPr>
+      <w:rFonts w:cs="OpenSymbol"/>
+    </w:rPr>
+  </w:style>
+  <w:style w:type="character" w:styleId="ListLabel65">
+    <w:name w:val="ListLabel 65"/>
+    <w:qFormat/>
+    <w:rPr>
+      <w:rFonts w:cs="OpenSymbol"/>
+    </w:rPr>
+  </w:style>
+  <w:style w:type="character" w:styleId="ListLabel66">
+    <w:name w:val="ListLabel 66"/>
+    <w:qFormat/>
+    <w:rPr>
+      <w:rFonts w:cs="OpenSymbol"/>
+    </w:rPr>
+  </w:style>
+  <w:style w:type="character" w:styleId="ListLabel67">
+    <w:name w:val="ListLabel 67"/>
+    <w:qFormat/>
+    <w:rPr>
+      <w:rFonts w:cs="OpenSymbol"/>
+    </w:rPr>
+  </w:style>
+  <w:style w:type="character" w:styleId="ListLabel68">
+    <w:name w:val="ListLabel 68"/>
+    <w:qFormat/>
+    <w:rPr>
+      <w:rFonts w:cs="OpenSymbol"/>
+    </w:rPr>
+  </w:style>
+  <w:style w:type="character" w:styleId="ListLabel69">
+    <w:name w:val="ListLabel 69"/>
+    <w:qFormat/>
+    <w:rPr>
+      <w:rFonts w:cs="OpenSymbol"/>
+    </w:rPr>
+  </w:style>
+  <w:style w:type="character" w:styleId="ListLabel70">
+    <w:name w:val="ListLabel 70"/>
+    <w:qFormat/>
+    <w:rPr>
+      <w:rFonts w:cs="OpenSymbol"/>
+    </w:rPr>
+  </w:style>
+  <w:style w:type="character" w:styleId="ListLabel71">
+    <w:name w:val="ListLabel 71"/>
+    <w:qFormat/>
+    <w:rPr>
+      <w:rFonts w:cs="OpenSymbol"/>
+    </w:rPr>
+  </w:style>
+  <w:style w:type="character" w:styleId="ListLabel72">
+    <w:name w:val="ListLabel 72"/>
+    <w:qFormat/>
+    <w:rPr>
+      <w:rFonts w:cs="OpenSymbol"/>
+    </w:rPr>
   </w:style>
   <w:style w:type="paragraph" w:styleId="Heading">
     <w:name w:val="Heading"/>
@@ -2557,9 +2813,10 @@
     <w:pPr/>
     <w:rPr/>
   </w:style>
-  <w:style w:type="paragraph" w:styleId="ContentsHeading">
+  <w:style w:type="paragraph" w:styleId="TOAHeading">
     <w:name w:val="TOA Heading"/>
     <w:basedOn w:val="Heading"/>
+    <w:qFormat/>
     <w:pPr>
       <w:suppressLineNumbers/>
       <w:ind w:left="0" w:hanging="0"/>

--- a/Building data science team summary.docx
+++ b/Building data science team summary.docx
@@ -96,13 +96,13 @@
           </w:rPr>
           <w:t>1  Who is The Data Team</w:t>
           <w:tab/>
-          <w:t>3</w:t>
+          <w:t>2</w:t>
         </w:r>
       </w:hyperlink>
     </w:p>
     <w:p>
       <w:pPr>
-        <w:pStyle w:val="Contents1"/>
+        <w:pStyle w:val="Contents2"/>
         <w:tabs>
           <w:tab w:val="right" w:pos="9638" w:leader="dot"/>
         </w:tabs>
@@ -121,13 +121,13 @@
           </w:rPr>
           <w:t>1.1  The Data Engineer</w:t>
           <w:tab/>
-          <w:t>3</w:t>
+          <w:t>2</w:t>
         </w:r>
       </w:hyperlink>
     </w:p>
     <w:p>
       <w:pPr>
-        <w:pStyle w:val="Contents1"/>
+        <w:pStyle w:val="Contents3"/>
         <w:tabs>
           <w:tab w:val="right" w:pos="9638" w:leader="dot"/>
         </w:tabs>
@@ -146,13 +146,13 @@
           </w:rPr>
           <w:t>1.1.1  Responsibilities</w:t>
           <w:tab/>
-          <w:t>3</w:t>
+          <w:t>2</w:t>
         </w:r>
       </w:hyperlink>
     </w:p>
     <w:p>
       <w:pPr>
-        <w:pStyle w:val="Contents1"/>
+        <w:pStyle w:val="Contents3"/>
         <w:tabs>
           <w:tab w:val="right" w:pos="9638" w:leader="dot"/>
         </w:tabs>
@@ -171,13 +171,13 @@
           </w:rPr>
           <w:t>1.1.2  Key features</w:t>
           <w:tab/>
-          <w:t>3</w:t>
+          <w:t>2</w:t>
         </w:r>
       </w:hyperlink>
     </w:p>
     <w:p>
       <w:pPr>
-        <w:pStyle w:val="Contents1"/>
+        <w:pStyle w:val="Contents2"/>
         <w:tabs>
           <w:tab w:val="right" w:pos="9638" w:leader="dot"/>
         </w:tabs>
@@ -196,13 +196,13 @@
           </w:rPr>
           <w:t>1.2  The Data Scientist</w:t>
           <w:tab/>
-          <w:t>3</w:t>
+          <w:t>2</w:t>
         </w:r>
       </w:hyperlink>
     </w:p>
     <w:p>
       <w:pPr>
-        <w:pStyle w:val="Contents1"/>
+        <w:pStyle w:val="Contents3"/>
         <w:tabs>
           <w:tab w:val="right" w:pos="9638" w:leader="dot"/>
         </w:tabs>
@@ -221,13 +221,13 @@
           </w:rPr>
           <w:t>1.2.1  Responsibilities</w:t>
           <w:tab/>
-          <w:t>3</w:t>
+          <w:t>2</w:t>
         </w:r>
       </w:hyperlink>
     </w:p>
     <w:p>
       <w:pPr>
-        <w:pStyle w:val="Contents1"/>
+        <w:pStyle w:val="Contents3"/>
         <w:tabs>
           <w:tab w:val="right" w:pos="9638" w:leader="dot"/>
         </w:tabs>
@@ -246,13 +246,13 @@
           </w:rPr>
           <w:t>1.2.2  Key features</w:t>
           <w:tab/>
-          <w:t>3</w:t>
+          <w:t>2</w:t>
         </w:r>
       </w:hyperlink>
     </w:p>
     <w:p>
       <w:pPr>
-        <w:pStyle w:val="Contents1"/>
+        <w:pStyle w:val="Contents2"/>
         <w:tabs>
           <w:tab w:val="right" w:pos="9638" w:leader="dot"/>
         </w:tabs>
@@ -271,13 +271,13 @@
           </w:rPr>
           <w:t>1.3  The Data Science Manager</w:t>
           <w:tab/>
-          <w:t>3</w:t>
+          <w:t>2</w:t>
         </w:r>
       </w:hyperlink>
     </w:p>
     <w:p>
       <w:pPr>
-        <w:pStyle w:val="Contents1"/>
+        <w:pStyle w:val="Contents3"/>
         <w:tabs>
           <w:tab w:val="right" w:pos="9638" w:leader="dot"/>
         </w:tabs>
@@ -296,13 +296,13 @@
           </w:rPr>
           <w:t>1.3.1  Responsibilities</w:t>
           <w:tab/>
-          <w:t>3</w:t>
+          <w:t>2</w:t>
         </w:r>
       </w:hyperlink>
     </w:p>
     <w:p>
       <w:pPr>
-        <w:pStyle w:val="Contents1"/>
+        <w:pStyle w:val="Contents3"/>
         <w:tabs>
           <w:tab w:val="right" w:pos="9638" w:leader="dot"/>
         </w:tabs>
@@ -321,19 +321,119 @@
           </w:rPr>
           <w:t>1.3.2  Key features</w:t>
           <w:tab/>
+          <w:t>2</w:t>
+        </w:r>
+      </w:hyperlink>
+    </w:p>
+    <w:p>
+      <w:pPr>
+        <w:pStyle w:val="Contents1"/>
+        <w:tabs>
+          <w:tab w:val="right" w:pos="9638" w:leader="dot"/>
+        </w:tabs>
+        <w:rPr/>
+      </w:pPr>
+      <w:hyperlink w:anchor="__RefHeading___Toc151_953050409">
+        <w:r>
+          <w:rPr>
+            <w:rStyle w:val="IndexLink"/>
+          </w:rPr>
+          <w:t xml:space="preserve"> </w:t>
+        </w:r>
+        <w:r>
+          <w:rPr>
+            <w:rStyle w:val="IndexLink"/>
+          </w:rPr>
+          <w:t>1.4  When you need a Data Team?</w:t>
+          <w:tab/>
           <w:t>3</w:t>
         </w:r>
       </w:hyperlink>
     </w:p>
     <w:p>
       <w:pPr>
+        <w:pStyle w:val="Contents2"/>
+        <w:tabs>
+          <w:tab w:val="right" w:pos="9638" w:leader="dot"/>
+        </w:tabs>
+        <w:rPr/>
+      </w:pPr>
+      <w:hyperlink w:anchor="__RefHeading___Toc278_3113093047">
+        <w:r>
+          <w:rPr>
+            <w:rStyle w:val="IndexLink"/>
+          </w:rPr>
+          <w:t xml:space="preserve"> </w:t>
+        </w:r>
+        <w:r>
+          <w:rPr>
+            <w:rStyle w:val="IndexLink"/>
+          </w:rPr>
+          <w:t>1.4.1  If you’re a Startup company</w:t>
+          <w:tab/>
+          <w:t>3</w:t>
+        </w:r>
+      </w:hyperlink>
+    </w:p>
+    <w:p>
+      <w:pPr>
+        <w:pStyle w:val="Contents2"/>
+        <w:tabs>
+          <w:tab w:val="right" w:pos="9638" w:leader="dot"/>
+        </w:tabs>
+        <w:rPr/>
+      </w:pPr>
+      <w:hyperlink w:anchor="__RefHeading___Toc280_3113093047">
+        <w:r>
+          <w:rPr>
+            <w:rStyle w:val="IndexLink"/>
+          </w:rPr>
+          <w:t xml:space="preserve"> </w:t>
+        </w:r>
+        <w:r>
+          <w:rPr>
+            <w:rStyle w:val="IndexLink"/>
+          </w:rPr>
+          <w:t>1.4.2  If you’re a mid-size organization</w:t>
+          <w:tab/>
+          <w:t>3</w:t>
+        </w:r>
+      </w:hyperlink>
+    </w:p>
+    <w:p>
+      <w:pPr>
+        <w:pStyle w:val="Contents2"/>
+        <w:tabs>
+          <w:tab w:val="right" w:pos="9638" w:leader="dot"/>
+        </w:tabs>
+        <w:rPr/>
+      </w:pPr>
+      <w:hyperlink w:anchor="__RefHeading___Toc282_3113093047">
+        <w:r>
+          <w:rPr>
+            <w:rStyle w:val="IndexLink"/>
+          </w:rPr>
+          <w:t xml:space="preserve"> </w:t>
+        </w:r>
+        <w:r>
+          <w:rPr>
+            <w:rStyle w:val="IndexLink"/>
+          </w:rPr>
+          <w:t>1.4.3  For larger organizations</w:t>
+          <w:tab/>
+          <w:t>3</w:t>
+        </w:r>
+      </w:hyperlink>
+    </w:p>
+    <w:p>
+      <w:pPr>
         <w:pStyle w:val="Contents1"/>
         <w:tabs>
           <w:tab w:val="right" w:pos="9638" w:leader="dot"/>
         </w:tabs>
         <w:rPr/>
       </w:pPr>
-      <w:hyperlink w:anchor="__RefHeading___Toc151_953050409">
+      <w:hyperlink w:anchor="__RefHeading___Toc153_953050409">
         <w:r>
           <w:rPr>
             <w:rStyle w:val="IndexLink"/>
@@ -344,7 +444,7 @@
           <w:rPr>
             <w:rStyle w:val="IndexLink"/>
           </w:rPr>
-          <w:t>2  When you need a Data Team?</w:t>
+          <w:t>2  Qualifications &amp; Skills</w:t>
           <w:tab/>
           <w:t>4</w:t>
         </w:r>
@@ -352,13 +452,13 @@
     </w:p>
     <w:p>
       <w:pPr>
-        <w:pStyle w:val="Contents1"/>
+        <w:pStyle w:val="Contents2"/>
         <w:tabs>
           <w:tab w:val="right" w:pos="9638" w:leader="dot"/>
         </w:tabs>
         <w:rPr/>
       </w:pPr>
-      <w:hyperlink w:anchor="__RefHeading___Toc461_953050409">
+      <w:hyperlink w:anchor="__RefHeading___Toc467_953050409">
         <w:r>
           <w:rPr>
             <w:rStyle w:val="IndexLink"/>
@@ -369,7 +469,7 @@
           <w:rPr>
             <w:rStyle w:val="IndexLink"/>
           </w:rPr>
-          <w:t>2.1  If you’re a Startup company</w:t>
+          <w:t>2.1  Data Engineer Skills</w:t>
           <w:tab/>
           <w:t>4</w:t>
         </w:r>
@@ -377,13 +477,13 @@
     </w:p>
     <w:p>
       <w:pPr>
-        <w:pStyle w:val="Contents1"/>
+        <w:pStyle w:val="Contents2"/>
         <w:tabs>
           <w:tab w:val="right" w:pos="9638" w:leader="dot"/>
         </w:tabs>
         <w:rPr/>
       </w:pPr>
-      <w:hyperlink w:anchor="__RefHeading___Toc463_953050409">
+      <w:hyperlink w:anchor="__RefHeading___Toc469_953050409">
         <w:r>
           <w:rPr>
             <w:rStyle w:val="IndexLink"/>
@@ -394,7 +494,7 @@
           <w:rPr>
             <w:rStyle w:val="IndexLink"/>
           </w:rPr>
-          <w:t>2.2  If you’re a mid-size organization</w:t>
+          <w:t>2.2  Data Scientist Skills</w:t>
           <w:tab/>
           <w:t>4</w:t>
         </w:r>
@@ -402,13 +502,13 @@
     </w:p>
     <w:p>
       <w:pPr>
-        <w:pStyle w:val="Contents1"/>
+        <w:pStyle w:val="Contents2"/>
         <w:tabs>
           <w:tab w:val="right" w:pos="9638" w:leader="dot"/>
         </w:tabs>
         <w:rPr/>
       </w:pPr>
-      <w:hyperlink w:anchor="__RefHeading___Toc465_953050409">
+      <w:hyperlink w:anchor="__RefHeading___Toc471_953050409">
         <w:r>
           <w:rPr>
             <w:rStyle w:val="IndexLink"/>
@@ -419,109 +519,9 @@
           <w:rPr>
             <w:rStyle w:val="IndexLink"/>
           </w:rPr>
-          <w:t>2.3  For larger organizations</w:t>
+          <w:t>2.3  Data Science Manager Skills</w:t>
           <w:tab/>
           <w:t>4</w:t>
-        </w:r>
-      </w:hyperlink>
-    </w:p>
-    <w:p>
-      <w:pPr>
-        <w:pStyle w:val="Contents1"/>
-        <w:tabs>
-          <w:tab w:val="right" w:pos="9638" w:leader="dot"/>
-        </w:tabs>
-        <w:rPr/>
-      </w:pPr>
-      <w:hyperlink w:anchor="__RefHeading___Toc153_953050409">
-        <w:r>
-          <w:rPr>
-            <w:rStyle w:val="IndexLink"/>
-          </w:rPr>
-          <w:t xml:space="preserve"> </w:t>
-        </w:r>
-        <w:r>
-          <w:rPr>
-            <w:rStyle w:val="IndexLink"/>
-          </w:rPr>
-          <w:t>3  Qualifications &amp; Skills</w:t>
-          <w:tab/>
-          <w:t>5</w:t>
-        </w:r>
-      </w:hyperlink>
-    </w:p>
-    <w:p>
-      <w:pPr>
-        <w:pStyle w:val="Contents1"/>
-        <w:tabs>
-          <w:tab w:val="right" w:pos="9638" w:leader="dot"/>
-        </w:tabs>
-        <w:rPr/>
-      </w:pPr>
-      <w:hyperlink w:anchor="__RefHeading___Toc467_953050409">
-        <w:r>
-          <w:rPr>
-            <w:rStyle w:val="IndexLink"/>
-          </w:rPr>
-          <w:t xml:space="preserve"> </w:t>
-        </w:r>
-        <w:r>
-          <w:rPr>
-            <w:rStyle w:val="IndexLink"/>
-          </w:rPr>
-          <w:t>3.1  Data Engineer Skills</w:t>
-          <w:tab/>
-          <w:t>5</w:t>
-        </w:r>
-      </w:hyperlink>
-    </w:p>
-    <w:p>
-      <w:pPr>
-        <w:pStyle w:val="Contents1"/>
-        <w:tabs>
-          <w:tab w:val="right" w:pos="9638" w:leader="dot"/>
-        </w:tabs>
-        <w:rPr/>
-      </w:pPr>
-      <w:hyperlink w:anchor="__RefHeading___Toc469_953050409">
-        <w:r>
-          <w:rPr>
-            <w:rStyle w:val="IndexLink"/>
-          </w:rPr>
-          <w:t xml:space="preserve"> </w:t>
-        </w:r>
-        <w:r>
-          <w:rPr>
-            <w:rStyle w:val="IndexLink"/>
-          </w:rPr>
-          <w:t>3.2  Data Scientist Skills</w:t>
-          <w:tab/>
-          <w:t>5</w:t>
-        </w:r>
-      </w:hyperlink>
-    </w:p>
-    <w:p>
-      <w:pPr>
-        <w:pStyle w:val="Contents1"/>
-        <w:tabs>
-          <w:tab w:val="right" w:pos="9638" w:leader="dot"/>
-        </w:tabs>
-        <w:rPr/>
-      </w:pPr>
-      <w:hyperlink w:anchor="__RefHeading___Toc471_953050409">
-        <w:r>
-          <w:rPr>
-            <w:rStyle w:val="IndexLink"/>
-          </w:rPr>
-          <w:t xml:space="preserve"> </w:t>
-        </w:r>
-        <w:r>
-          <w:rPr>
-            <w:rStyle w:val="IndexLink"/>
-          </w:rPr>
-          <w:t>3.3  Data Science Manager Skills</w:t>
-          <w:tab/>
-          <w:t>5</w:t>
         </w:r>
       </w:hyperlink>
       <w:r>
@@ -869,7 +869,7 @@
       <w:pPr>
         <w:pStyle w:val="Heading1"/>
         <w:numPr>
-          <w:ilvl w:val="0"/>
+          <w:ilvl w:val="1"/>
           <w:numId w:val="1"/>
         </w:numPr>
         <w:rPr/>
@@ -892,16 +892,128 @@
       <w:pPr>
         <w:pStyle w:val="Heading2"/>
         <w:numPr>
+          <w:ilvl w:val="2"/>
+          <w:numId w:val="1"/>
+        </w:numPr>
+        <w:rPr/>
+      </w:pPr>
+      <w:bookmarkStart w:id="11" w:name="__RefHeading___Toc278_3113093047"/>
+      <w:bookmarkEnd w:id="11"/>
+      <w:r>
+        <w:rPr/>
+        <w:t>If you’re a Startup company</w:t>
+      </w:r>
+    </w:p>
+    <w:p>
+      <w:pPr>
+        <w:pStyle w:val="Normal"/>
+        <w:numPr>
+          <w:ilvl w:val="0"/>
+          <w:numId w:val="0"/>
+        </w:numPr>
+        <w:ind w:left="850" w:hanging="0"/>
+        <w:rPr/>
+      </w:pPr>
+      <w:r>
+        <w:rPr/>
+        <w:t>You have to build instratcture first before hiring any data science team, making sure the date is collected the right way, data tools are available, ...</w:t>
+      </w:r>
+    </w:p>
+    <w:p>
+      <w:pPr>
+        <w:pStyle w:val="Heading2"/>
+        <w:numPr>
+          <w:ilvl w:val="2"/>
+          <w:numId w:val="1"/>
+        </w:numPr>
+        <w:rPr/>
+      </w:pPr>
+      <w:bookmarkStart w:id="12" w:name="__RefHeading___Toc280_3113093047"/>
+      <w:bookmarkEnd w:id="12"/>
+      <w:r>
+        <w:rPr/>
+        <w:t>If you’re a mid-size organization</w:t>
+      </w:r>
+    </w:p>
+    <w:p>
+      <w:pPr>
+        <w:pStyle w:val="Normal"/>
+        <w:numPr>
+          <w:ilvl w:val="0"/>
+          <w:numId w:val="0"/>
+        </w:numPr>
+        <w:ind w:left="850" w:hanging="0"/>
+        <w:rPr/>
+      </w:pPr>
+      <w:r>
+        <w:rPr/>
+        <w:t>You can start to hire data scientists. Implementing new data products. Then you can implement that in your created system. Then you can scale it up.</w:t>
+      </w:r>
+    </w:p>
+    <w:p>
+      <w:pPr>
+        <w:pStyle w:val="Heading2"/>
+        <w:numPr>
+          <w:ilvl w:val="2"/>
+          <w:numId w:val="1"/>
+        </w:numPr>
+        <w:rPr/>
+      </w:pPr>
+      <w:bookmarkStart w:id="13" w:name="__RefHeading___Toc282_3113093047"/>
+      <w:bookmarkEnd w:id="13"/>
+      <w:r>
+        <w:rPr/>
+        <w:t>For larger organizations</w:t>
+      </w:r>
+    </w:p>
+    <w:p>
+      <w:pPr>
+        <w:pStyle w:val="Normal"/>
+        <w:numPr>
+          <w:ilvl w:val="0"/>
+          <w:numId w:val="0"/>
+        </w:numPr>
+        <w:ind w:left="850" w:hanging="0"/>
+        <w:rPr/>
+      </w:pPr>
+      <w:r>
+        <w:rPr/>
+        <w:t>You have an infrastructure, you have a data science team, you have a running data projects. You may have a data science manager that organize the connections between teams, organizing the flow of work.</w:t>
+      </w:r>
+      <w:r>
+        <w:br w:type="page"/>
+      </w:r>
+    </w:p>
+    <w:p>
+      <w:pPr>
+        <w:pStyle w:val="Heading1"/>
+        <w:numPr>
+          <w:ilvl w:val="0"/>
+          <w:numId w:val="1"/>
+        </w:numPr>
+        <w:rPr/>
+      </w:pPr>
+      <w:bookmarkStart w:id="14" w:name="__RefHeading___Toc153_953050409"/>
+      <w:bookmarkEnd w:id="14"/>
+      <w:r>
+        <w:rPr/>
+        <w:t>Qualifications &amp; Skills</w:t>
+      </w:r>
+    </w:p>
+    <w:p>
+      <w:pPr>
+        <w:pStyle w:val="Heading2"/>
+        <w:numPr>
           <w:ilvl w:val="1"/>
           <w:numId w:val="1"/>
         </w:numPr>
         <w:rPr/>
       </w:pPr>
-      <w:bookmarkStart w:id="11" w:name="__RefHeading___Toc461_953050409"/>
-      <w:bookmarkEnd w:id="11"/>
-      <w:r>
-        <w:rPr/>
-        <w:t>If you’re a Startup company</w:t>
+      <w:bookmarkStart w:id="15" w:name="__RefHeading___Toc467_953050409"/>
+      <w:bookmarkEnd w:id="15"/>
+      <w:r>
+        <w:rPr/>
+        <w:t>Data Engineer Skills</w:t>
       </w:r>
     </w:p>
     <w:p>
@@ -909,14 +1021,83 @@
         <w:pStyle w:val="Normal"/>
         <w:numPr>
           <w:ilvl w:val="0"/>
-          <w:numId w:val="0"/>
-        </w:numPr>
-        <w:ind w:left="567" w:hanging="0"/>
-        <w:rPr/>
-      </w:pPr>
-      <w:r>
-        <w:rPr/>
-        <w:t>You have to build instratcture first before hiring any data science team, making sure the date is collected the right way, data tools are available, ...</w:t>
+          <w:numId w:val="3"/>
+        </w:numPr>
+        <w:rPr/>
+      </w:pPr>
+      <w:r>
+        <w:rPr/>
+        <w:t>Hardware and infrastructure knowledge, establishment and mentain.</w:t>
+      </w:r>
+    </w:p>
+    <w:p>
+      <w:pPr>
+        <w:pStyle w:val="Normal"/>
+        <w:numPr>
+          <w:ilvl w:val="0"/>
+          <w:numId w:val="3"/>
+        </w:numPr>
+        <w:rPr/>
+      </w:pPr>
+      <w:r>
+        <w:rPr/>
+        <w:t>Different types of databases software knowledge and handson.</w:t>
+      </w:r>
+    </w:p>
+    <w:p>
+      <w:pPr>
+        <w:pStyle w:val="Normal"/>
+        <w:numPr>
+          <w:ilvl w:val="1"/>
+          <w:numId w:val="3"/>
+        </w:numPr>
+        <w:rPr/>
+      </w:pPr>
+      <w:r>
+        <w:rPr/>
+        <w:t>mySQL, MongoDB, ..</w:t>
+      </w:r>
+    </w:p>
+    <w:p>
+      <w:pPr>
+        <w:pStyle w:val="Normal"/>
+        <w:numPr>
+          <w:ilvl w:val="1"/>
+          <w:numId w:val="3"/>
+        </w:numPr>
+        <w:rPr/>
+      </w:pPr>
+      <w:r>
+        <w:rPr/>
+        <w:t>Data process on scale, Hadoop, ...</w:t>
+      </w:r>
+    </w:p>
+    <w:p>
+      <w:pPr>
+        <w:pStyle w:val="Normal"/>
+        <w:numPr>
+          <w:ilvl w:val="1"/>
+          <w:numId w:val="3"/>
+        </w:numPr>
+        <w:rPr/>
+      </w:pPr>
+      <w:r>
+        <w:rPr/>
+        <w:t>Computer science background.</w:t>
+      </w:r>
+    </w:p>
+    <w:p>
+      <w:pPr>
+        <w:pStyle w:val="Normal"/>
+        <w:numPr>
+          <w:ilvl w:val="1"/>
+          <w:numId w:val="3"/>
+        </w:numPr>
+        <w:rPr/>
+      </w:pPr>
+      <w:r>
+        <w:rPr/>
+        <w:t>Communication skills are very very important.</w:t>
       </w:r>
     </w:p>
     <w:p>
@@ -928,11 +1109,11 @@
         </w:numPr>
         <w:rPr/>
       </w:pPr>
-      <w:bookmarkStart w:id="12" w:name="__RefHeading___Toc463_953050409"/>
-      <w:bookmarkEnd w:id="12"/>
-      <w:r>
-        <w:rPr/>
-        <w:t>If you’re a mid-size organization</w:t>
+      <w:bookmarkStart w:id="16" w:name="__RefHeading___Toc469_953050409"/>
+      <w:bookmarkEnd w:id="16"/>
+      <w:r>
+        <w:rPr/>
+        <w:t>Data Scientist Skills</w:t>
       </w:r>
     </w:p>
     <w:p>
@@ -940,14 +1121,83 @@
         <w:pStyle w:val="Normal"/>
         <w:numPr>
           <w:ilvl w:val="0"/>
-          <w:numId w:val="0"/>
-        </w:numPr>
-        <w:ind w:left="567" w:hanging="0"/>
-        <w:rPr/>
-      </w:pPr>
-      <w:r>
-        <w:rPr/>
-        <w:t>You can start to hire data scientists. Implementing new data products. Then you can implement that in your created system. Then you can scale it up.</w:t>
+          <w:numId w:val="4"/>
+        </w:numPr>
+        <w:rPr/>
+      </w:pPr>
+      <w:r>
+        <w:rPr/>
+        <w:t>Statistics (Degree or online classes).</w:t>
+      </w:r>
+    </w:p>
+    <w:p>
+      <w:pPr>
+        <w:pStyle w:val="Normal"/>
+        <w:numPr>
+          <w:ilvl w:val="0"/>
+          <w:numId w:val="4"/>
+        </w:numPr>
+        <w:rPr/>
+      </w:pPr>
+      <w:r>
+        <w:rPr/>
+        <w:t>Machine learning algorithms.</w:t>
+      </w:r>
+    </w:p>
+    <w:p>
+      <w:pPr>
+        <w:pStyle w:val="Normal"/>
+        <w:numPr>
+          <w:ilvl w:val="0"/>
+          <w:numId w:val="4"/>
+        </w:numPr>
+        <w:rPr/>
+      </w:pPr>
+      <w:r>
+        <w:rPr/>
+        <w:t>Data Analysis skills (Pull data from source, analyze the data, clean it, do statisticals, communicate results to Data Science Manager.</w:t>
+      </w:r>
+    </w:p>
+    <w:p>
+      <w:pPr>
+        <w:pStyle w:val="Normal"/>
+        <w:numPr>
+          <w:ilvl w:val="0"/>
+          <w:numId w:val="4"/>
+        </w:numPr>
+        <w:rPr/>
+      </w:pPr>
+      <w:r>
+        <w:rPr/>
+        <w:t>Visualize the data.</w:t>
+      </w:r>
+    </w:p>
+    <w:p>
+      <w:pPr>
+        <w:pStyle w:val="Normal"/>
+        <w:numPr>
+          <w:ilvl w:val="0"/>
+          <w:numId w:val="4"/>
+        </w:numPr>
+        <w:rPr/>
+      </w:pPr>
+      <w:r>
+        <w:rPr/>
+        <w:t>Python or R languages, D3js for data visualization, ....</w:t>
+      </w:r>
+    </w:p>
+    <w:p>
+      <w:pPr>
+        <w:pStyle w:val="Normal"/>
+        <w:numPr>
+          <w:ilvl w:val="0"/>
+          <w:numId w:val="4"/>
+        </w:numPr>
+        <w:rPr/>
+      </w:pPr>
+      <w:r>
+        <w:rPr/>
+        <w:t>Have a common sense of data problems, and figure out what are the right solutions to solve for each problem.</w:t>
       </w:r>
     </w:p>
     <w:p>
@@ -959,256 +1209,6 @@
         </w:numPr>
         <w:rPr/>
       </w:pPr>
-      <w:bookmarkStart w:id="13" w:name="__RefHeading___Toc465_953050409"/>
-      <w:bookmarkEnd w:id="13"/>
-      <w:r>
-        <w:rPr/>
-        <w:t>For larger organizations</w:t>
-      </w:r>
-    </w:p>
-    <w:p>
-      <w:pPr>
-        <w:pStyle w:val="Normal"/>
-        <w:numPr>
-          <w:ilvl w:val="0"/>
-          <w:numId w:val="0"/>
-        </w:numPr>
-        <w:ind w:left="567" w:hanging="0"/>
-        <w:rPr/>
-      </w:pPr>
-      <w:r>
-        <w:rPr/>
-        <w:t>You have an infrastructure, you have a data science team, you have a running data projects. You may have a data science manager that organize the connections between teams, organizing the flow of work.</w:t>
-      </w:r>
-      <w:r>
-        <w:br w:type="page"/>
-      </w:r>
-    </w:p>
-    <w:p>
-      <w:pPr>
-        <w:pStyle w:val="Heading1"/>
-        <w:numPr>
-          <w:ilvl w:val="0"/>
-          <w:numId w:val="1"/>
-        </w:numPr>
-        <w:rPr/>
-      </w:pPr>
-      <w:bookmarkStart w:id="14" w:name="__RefHeading___Toc153_953050409"/>
-      <w:bookmarkEnd w:id="14"/>
-      <w:r>
-        <w:rPr/>
-        <w:t>Qualifications &amp; Skills</w:t>
-      </w:r>
-    </w:p>
-    <w:p>
-      <w:pPr>
-        <w:pStyle w:val="Heading2"/>
-        <w:numPr>
-          <w:ilvl w:val="1"/>
-          <w:numId w:val="1"/>
-        </w:numPr>
-        <w:rPr/>
-      </w:pPr>
-      <w:bookmarkStart w:id="15" w:name="__RefHeading___Toc467_953050409"/>
-      <w:bookmarkEnd w:id="15"/>
-      <w:r>
-        <w:rPr/>
-        <w:t>Data Engineer Skills</w:t>
-      </w:r>
-    </w:p>
-    <w:p>
-      <w:pPr>
-        <w:pStyle w:val="Normal"/>
-        <w:numPr>
-          <w:ilvl w:val="0"/>
-          <w:numId w:val="3"/>
-        </w:numPr>
-        <w:rPr/>
-      </w:pPr>
-      <w:r>
-        <w:rPr/>
-        <w:t>Hardware and infrastructure knowledge, establishment and mentain.</w:t>
-      </w:r>
-    </w:p>
-    <w:p>
-      <w:pPr>
-        <w:pStyle w:val="Normal"/>
-        <w:numPr>
-          <w:ilvl w:val="0"/>
-          <w:numId w:val="3"/>
-        </w:numPr>
-        <w:rPr/>
-      </w:pPr>
-      <w:r>
-        <w:rPr/>
-        <w:t>Different types of databases software knowledge and handson.</w:t>
-      </w:r>
-    </w:p>
-    <w:p>
-      <w:pPr>
-        <w:pStyle w:val="Normal"/>
-        <w:numPr>
-          <w:ilvl w:val="1"/>
-          <w:numId w:val="3"/>
-        </w:numPr>
-        <w:rPr/>
-      </w:pPr>
-      <w:r>
-        <w:rPr/>
-        <w:t>mySQL, MongoDB, ..</w:t>
-      </w:r>
-    </w:p>
-    <w:p>
-      <w:pPr>
-        <w:pStyle w:val="Normal"/>
-        <w:numPr>
-          <w:ilvl w:val="1"/>
-          <w:numId w:val="3"/>
-        </w:numPr>
-        <w:rPr/>
-      </w:pPr>
-      <w:r>
-        <w:rPr/>
-        <w:t>Data process on scale, Hadoop, ...</w:t>
-      </w:r>
-    </w:p>
-    <w:p>
-      <w:pPr>
-        <w:pStyle w:val="Normal"/>
-        <w:numPr>
-          <w:ilvl w:val="1"/>
-          <w:numId w:val="3"/>
-        </w:numPr>
-        <w:rPr/>
-      </w:pPr>
-      <w:r>
-        <w:rPr/>
-        <w:t>Computer science background.</w:t>
-      </w:r>
-    </w:p>
-    <w:p>
-      <w:pPr>
-        <w:pStyle w:val="Normal"/>
-        <w:numPr>
-          <w:ilvl w:val="1"/>
-          <w:numId w:val="3"/>
-        </w:numPr>
-        <w:rPr/>
-      </w:pPr>
-      <w:r>
-        <w:rPr/>
-        <w:t>Communication skills are very very important.</w:t>
-      </w:r>
-    </w:p>
-    <w:p>
-      <w:pPr>
-        <w:pStyle w:val="Heading2"/>
-        <w:numPr>
-          <w:ilvl w:val="1"/>
-          <w:numId w:val="1"/>
-        </w:numPr>
-        <w:rPr/>
-      </w:pPr>
-      <w:bookmarkStart w:id="16" w:name="__RefHeading___Toc469_953050409"/>
-      <w:bookmarkEnd w:id="16"/>
-      <w:r>
-        <w:rPr/>
-        <w:t>Data Scientist Skills</w:t>
-      </w:r>
-    </w:p>
-    <w:p>
-      <w:pPr>
-        <w:pStyle w:val="Normal"/>
-        <w:numPr>
-          <w:ilvl w:val="0"/>
-          <w:numId w:val="4"/>
-        </w:numPr>
-        <w:rPr/>
-      </w:pPr>
-      <w:r>
-        <w:rPr/>
-        <w:t>Statistics (Degree or online classes).</w:t>
-      </w:r>
-    </w:p>
-    <w:p>
-      <w:pPr>
-        <w:pStyle w:val="Normal"/>
-        <w:numPr>
-          <w:ilvl w:val="0"/>
-          <w:numId w:val="4"/>
-        </w:numPr>
-        <w:rPr/>
-      </w:pPr>
-      <w:r>
-        <w:rPr/>
-        <w:t>Machine learning algorithms.</w:t>
-      </w:r>
-    </w:p>
-    <w:p>
-      <w:pPr>
-        <w:pStyle w:val="Normal"/>
-        <w:numPr>
-          <w:ilvl w:val="0"/>
-          <w:numId w:val="4"/>
-        </w:numPr>
-        <w:rPr/>
-      </w:pPr>
-      <w:r>
-        <w:rPr/>
-        <w:t>Data Analysis skills (Pull data from source, analyze the data, clean it, do statisticals, communicate results to Data Science Manager.</w:t>
-      </w:r>
-    </w:p>
-    <w:p>
-      <w:pPr>
-        <w:pStyle w:val="Normal"/>
-        <w:numPr>
-          <w:ilvl w:val="0"/>
-          <w:numId w:val="4"/>
-        </w:numPr>
-        <w:rPr/>
-      </w:pPr>
-      <w:r>
-        <w:rPr/>
-        <w:t>Visualize the data.</w:t>
-      </w:r>
-    </w:p>
-    <w:p>
-      <w:pPr>
-        <w:pStyle w:val="Normal"/>
-        <w:numPr>
-          <w:ilvl w:val="0"/>
-          <w:numId w:val="4"/>
-        </w:numPr>
-        <w:rPr/>
-      </w:pPr>
-      <w:r>
-        <w:rPr/>
-        <w:t>Python or R languages, D3js for data visualization, ....</w:t>
-      </w:r>
-    </w:p>
-    <w:p>
-      <w:pPr>
-        <w:pStyle w:val="Normal"/>
-        <w:numPr>
-          <w:ilvl w:val="0"/>
-          <w:numId w:val="4"/>
-        </w:numPr>
-        <w:rPr/>
-      </w:pPr>
-      <w:r>
-        <w:rPr/>
-        <w:t>Have a common sense of data problems, and figure out what are the right solutions to solve for each problem.</w:t>
-      </w:r>
-    </w:p>
-    <w:p>
-      <w:pPr>
-        <w:pStyle w:val="Heading2"/>
-        <w:numPr>
-          <w:ilvl w:val="1"/>
-          <w:numId w:val="1"/>
-        </w:numPr>
-        <w:rPr/>
-      </w:pPr>
       <w:bookmarkStart w:id="17" w:name="__RefHeading___Toc471_953050409"/>
       <w:bookmarkEnd w:id="17"/>
       <w:r>
@@ -1307,16 +1307,6 @@
       </w:pPr>
       <w:r>
         <w:rPr/>
-      </w:r>
-    </w:p>
-    <w:p>
-      <w:pPr>
-        <w:pStyle w:val="Normal"/>
-        <w:rPr/>
-      </w:pPr>
-      <w:r>
-        <w:rPr/>
-        <w:t>test</w:t>
       </w:r>
     </w:p>
     <w:sectPr>
@@ -2162,7 +2152,7 @@
     <w:qFormat/>
     <w:pPr>
       <w:widowControl/>
-      <w:overflowPunct w:val="true"/>
+      <w:overflowPunct w:val="false"/>
       <w:bidi w:val="0"/>
       <w:jc w:val="left"/>
     </w:pPr>
@@ -2741,6 +2731,258 @@
   </w:style>
   <w:style w:type="character" w:styleId="ListLabel72">
     <w:name w:val="ListLabel 72"/>
+    <w:qFormat/>
+    <w:rPr>
+      <w:rFonts w:cs="OpenSymbol"/>
+    </w:rPr>
+  </w:style>
+  <w:style w:type="character" w:styleId="ListLabel73">
+    <w:name w:val="ListLabel 73"/>
+    <w:qFormat/>
+    <w:rPr>
+      <w:rFonts w:cs="OpenSymbol"/>
+    </w:rPr>
+  </w:style>
+  <w:style w:type="character" w:styleId="ListLabel74">
+    <w:name w:val="ListLabel 74"/>
+    <w:qFormat/>
+    <w:rPr>
+      <w:rFonts w:cs="OpenSymbol"/>
+    </w:rPr>
+  </w:style>
+  <w:style w:type="character" w:styleId="ListLabel75">
+    <w:name w:val="ListLabel 75"/>
+    <w:qFormat/>
+    <w:rPr>
+      <w:rFonts w:cs="OpenSymbol"/>
+    </w:rPr>
+  </w:style>
+  <w:style w:type="character" w:styleId="ListLabel76">
+    <w:name w:val="ListLabel 76"/>
+    <w:qFormat/>
+    <w:rPr>
+      <w:rFonts w:cs="OpenSymbol"/>
+    </w:rPr>
+  </w:style>
+  <w:style w:type="character" w:styleId="ListLabel77">
+    <w:name w:val="ListLabel 77"/>
+    <w:qFormat/>
+    <w:rPr>
+      <w:rFonts w:cs="OpenSymbol"/>
+    </w:rPr>
+  </w:style>
+  <w:style w:type="character" w:styleId="ListLabel78">
+    <w:name w:val="ListLabel 78"/>
+    <w:qFormat/>
+    <w:rPr>
+      <w:rFonts w:cs="OpenSymbol"/>
+    </w:rPr>
+  </w:style>
+  <w:style w:type="character" w:styleId="ListLabel79">
+    <w:name w:val="ListLabel 79"/>
+    <w:qFormat/>
+    <w:rPr>
+      <w:rFonts w:cs="OpenSymbol"/>
+    </w:rPr>
+  </w:style>
+  <w:style w:type="character" w:styleId="ListLabel80">
+    <w:name w:val="ListLabel 80"/>
+    <w:qFormat/>
+    <w:rPr>
+      <w:rFonts w:cs="OpenSymbol"/>
+    </w:rPr>
+  </w:style>
+  <w:style w:type="character" w:styleId="ListLabel81">
+    <w:name w:val="ListLabel 81"/>
+    <w:qFormat/>
+    <w:rPr>
+      <w:rFonts w:cs="OpenSymbol"/>
+    </w:rPr>
+  </w:style>
+  <w:style w:type="character" w:styleId="ListLabel82">
+    <w:name w:val="ListLabel 82"/>
+    <w:qFormat/>
+    <w:rPr>
+      <w:rFonts w:cs="OpenSymbol"/>
+    </w:rPr>
+  </w:style>
+  <w:style w:type="character" w:styleId="ListLabel83">
+    <w:name w:val="ListLabel 83"/>
+    <w:qFormat/>
+    <w:rPr>
+      <w:rFonts w:cs="OpenSymbol"/>
+    </w:rPr>
+  </w:style>
+  <w:style w:type="character" w:styleId="ListLabel84">
+    <w:name w:val="ListLabel 84"/>
+    <w:qFormat/>
+    <w:rPr>
+      <w:rFonts w:cs="OpenSymbol"/>
+    </w:rPr>
+  </w:style>
+  <w:style w:type="character" w:styleId="ListLabel85">
+    <w:name w:val="ListLabel 85"/>
+    <w:qFormat/>
+    <w:rPr>
+      <w:rFonts w:cs="OpenSymbol"/>
+    </w:rPr>
+  </w:style>
+  <w:style w:type="character" w:styleId="ListLabel86">
+    <w:name w:val="ListLabel 86"/>
+    <w:qFormat/>
+    <w:rPr>
+      <w:rFonts w:cs="OpenSymbol"/>
+    </w:rPr>
+  </w:style>
+  <w:style w:type="character" w:styleId="ListLabel87">
+    <w:name w:val="ListLabel 87"/>
+    <w:qFormat/>
+    <w:rPr>
+      <w:rFonts w:cs="OpenSymbol"/>
+    </w:rPr>
+  </w:style>
+  <w:style w:type="character" w:styleId="ListLabel88">
+    <w:name w:val="ListLabel 88"/>
+    <w:qFormat/>
+    <w:rPr>
+      <w:rFonts w:cs="OpenSymbol"/>
+    </w:rPr>
+  </w:style>
+  <w:style w:type="character" w:styleId="ListLabel89">
+    <w:name w:val="ListLabel 89"/>
+    <w:qFormat/>
+    <w:rPr>
+      <w:rFonts w:cs="OpenSymbol"/>
+    </w:rPr>
+  </w:style>
+  <w:style w:type="character" w:styleId="ListLabel90">
+    <w:name w:val="ListLabel 90"/>
+    <w:qFormat/>
+    <w:rPr>
+      <w:rFonts w:cs="OpenSymbol"/>
+    </w:rPr>
+  </w:style>
+  <w:style w:type="character" w:styleId="ListLabel91">
+    <w:name w:val="ListLabel 91"/>
+    <w:qFormat/>
+    <w:rPr>
+      <w:rFonts w:cs="OpenSymbol"/>
+    </w:rPr>
+  </w:style>
+  <w:style w:type="character" w:styleId="ListLabel92">
+    <w:name w:val="ListLabel 92"/>
+    <w:qFormat/>
+    <w:rPr>
+      <w:rFonts w:cs="OpenSymbol"/>
+    </w:rPr>
+  </w:style>
+  <w:style w:type="character" w:styleId="ListLabel93">
+    <w:name w:val="ListLabel 93"/>
+    <w:qFormat/>
+    <w:rPr>
+      <w:rFonts w:cs="OpenSymbol"/>
+    </w:rPr>
+  </w:style>
+  <w:style w:type="character" w:styleId="ListLabel94">
+    <w:name w:val="ListLabel 94"/>
+    <w:qFormat/>
+    <w:rPr>
+      <w:rFonts w:cs="OpenSymbol"/>
+    </w:rPr>
+  </w:style>
+  <w:style w:type="character" w:styleId="ListLabel95">
+    <w:name w:val="ListLabel 95"/>
+    <w:qFormat/>
+    <w:rPr>
+      <w:rFonts w:cs="OpenSymbol"/>
+    </w:rPr>
+  </w:style>
+  <w:style w:type="character" w:styleId="ListLabel96">
+    <w:name w:val="ListLabel 96"/>
+    <w:qFormat/>
+    <w:rPr>
+      <w:rFonts w:cs="OpenSymbol"/>
+    </w:rPr>
+  </w:style>
+  <w:style w:type="character" w:styleId="ListLabel97">
+    <w:name w:val="ListLabel 97"/>
+    <w:qFormat/>
+    <w:rPr>
+      <w:rFonts w:cs="OpenSymbol"/>
+    </w:rPr>
+  </w:style>
+  <w:style w:type="character" w:styleId="ListLabel98">
+    <w:name w:val="ListLabel 98"/>
+    <w:qFormat/>
+    <w:rPr>
+      <w:rFonts w:cs="OpenSymbol"/>
+    </w:rPr>
+  </w:style>
+  <w:style w:type="character" w:styleId="ListLabel99">
+    <w:name w:val="ListLabel 99"/>
+    <w:qFormat/>
+    <w:rPr>
+      <w:rFonts w:cs="OpenSymbol"/>
+    </w:rPr>
+  </w:style>
+  <w:style w:type="character" w:styleId="ListLabel100">
+    <w:name w:val="ListLabel 100"/>
+    <w:qFormat/>
+    <w:rPr>
+      <w:rFonts w:cs="OpenSymbol"/>
+    </w:rPr>
+  </w:style>
+  <w:style w:type="character" w:styleId="ListLabel101">
+    <w:name w:val="ListLabel 101"/>
+    <w:qFormat/>
+    <w:rPr>
+      <w:rFonts w:cs="OpenSymbol"/>
+    </w:rPr>
+  </w:style>
+  <w:style w:type="character" w:styleId="ListLabel102">
+    <w:name w:val="ListLabel 102"/>
+    <w:qFormat/>
+    <w:rPr>
+      <w:rFonts w:cs="OpenSymbol"/>
+    </w:rPr>
+  </w:style>
+  <w:style w:type="character" w:styleId="ListLabel103">
+    <w:name w:val="ListLabel 103"/>
+    <w:qFormat/>
+    <w:rPr>
+      <w:rFonts w:cs="OpenSymbol"/>
+    </w:rPr>
+  </w:style>
+  <w:style w:type="character" w:styleId="ListLabel104">
+    <w:name w:val="ListLabel 104"/>
+    <w:qFormat/>
+    <w:rPr>
+      <w:rFonts w:cs="OpenSymbol"/>
+    </w:rPr>
+  </w:style>
+  <w:style w:type="character" w:styleId="ListLabel105">
+    <w:name w:val="ListLabel 105"/>
+    <w:qFormat/>
+    <w:rPr>
+      <w:rFonts w:cs="OpenSymbol"/>
+    </w:rPr>
+  </w:style>
+  <w:style w:type="character" w:styleId="ListLabel106">
+    <w:name w:val="ListLabel 106"/>
+    <w:qFormat/>
+    <w:rPr>
+      <w:rFonts w:cs="OpenSymbol"/>
+    </w:rPr>
+  </w:style>
+  <w:style w:type="character" w:styleId="ListLabel107">
+    <w:name w:val="ListLabel 107"/>
+    <w:qFormat/>
+    <w:rPr>
+      <w:rFonts w:cs="OpenSymbol"/>
+    </w:rPr>
+  </w:style>
+  <w:style w:type="character" w:styleId="ListLabel108">
+    <w:name w:val="ListLabel 108"/>
     <w:qFormat/>
     <w:rPr>
       <w:rFonts w:cs="OpenSymbol"/>
@@ -2850,6 +3092,28 @@
     </w:pPr>
     <w:rPr/>
   </w:style>
+  <w:style w:type="paragraph" w:styleId="Contents2">
+    <w:name w:val="TOC 2"/>
+    <w:basedOn w:val="Index"/>
+    <w:pPr>
+      <w:tabs>
+        <w:tab w:val="right" w:pos="9355" w:leader="dot"/>
+      </w:tabs>
+      <w:ind w:left="283" w:hanging="0"/>
+    </w:pPr>
+    <w:rPr/>
+  </w:style>
+  <w:style w:type="paragraph" w:styleId="Contents3">
+    <w:name w:val="TOC 3"/>
+    <w:basedOn w:val="Index"/>
+    <w:pPr>
+      <w:tabs>
+        <w:tab w:val="right" w:pos="9072" w:leader="dot"/>
+      </w:tabs>
+      <w:ind w:left="566" w:hanging="0"/>
+    </w:pPr>
+    <w:rPr/>
+  </w:style>
   <w:style w:type="numbering" w:styleId="Numbering1">
     <w:name w:val="Numbering 1"/>
     <w:qFormat/>

--- a/Building data science team summary.docx
+++ b/Building data science team summary.docx
@@ -327,7 +327,7 @@
     </w:p>
     <w:p>
       <w:pPr>
-        <w:pStyle w:val="Contents1"/>
+        <w:pStyle w:val="Contents2"/>
         <w:tabs>
           <w:tab w:val="right" w:pos="9638" w:leader="dot"/>
         </w:tabs>
@@ -352,7 +352,7 @@
     </w:p>
     <w:p>
       <w:pPr>
-        <w:pStyle w:val="Contents2"/>
+        <w:pStyle w:val="Contents3"/>
         <w:tabs>
           <w:tab w:val="right" w:pos="9638" w:leader="dot"/>
         </w:tabs>
@@ -377,7 +377,7 @@
     </w:p>
     <w:p>
       <w:pPr>
-        <w:pStyle w:val="Contents2"/>
+        <w:pStyle w:val="Contents3"/>
         <w:tabs>
           <w:tab w:val="right" w:pos="9638" w:leader="dot"/>
         </w:tabs>
@@ -402,7 +402,7 @@
     </w:p>
     <w:p>
       <w:pPr>
-        <w:pStyle w:val="Contents2"/>
+        <w:pStyle w:val="Contents3"/>
         <w:tabs>
           <w:tab w:val="right" w:pos="9638" w:leader="dot"/>
         </w:tabs>
@@ -867,7 +867,7 @@
     </w:p>
     <w:p>
       <w:pPr>
-        <w:pStyle w:val="Heading1"/>
+        <w:pStyle w:val="Heading2"/>
         <w:numPr>
           <w:ilvl w:val="1"/>
           <w:numId w:val="1"/>
@@ -877,20 +877,13 @@
       <w:bookmarkStart w:id="10" w:name="__RefHeading___Toc151_953050409"/>
       <w:bookmarkEnd w:id="10"/>
       <w:r>
-        <w:rPr>
-          <w:rFonts w:eastAsia="Arial Unicode MS" w:cs="Arial Unicode MS"/>
-          <w:color w:val="00000A"/>
-          <w:kern w:val="2"/>
-          <w:sz w:val="28"/>
-          <w:szCs w:val="28"/>
-          <w:lang w:eastAsia="zh-CN" w:bidi="hi-IN"/>
-        </w:rPr>
+        <w:rPr/>
         <w:t>When you need a Data Team?</w:t>
       </w:r>
     </w:p>
     <w:p>
       <w:pPr>
-        <w:pStyle w:val="Heading2"/>
+        <w:pStyle w:val="Heading3"/>
         <w:numPr>
           <w:ilvl w:val="2"/>
           <w:numId w:val="1"/>
@@ -921,7 +914,7 @@
     </w:p>
     <w:p>
       <w:pPr>
-        <w:pStyle w:val="Heading2"/>
+        <w:pStyle w:val="Heading3"/>
         <w:numPr>
           <w:ilvl w:val="2"/>
           <w:numId w:val="1"/>
@@ -952,7 +945,7 @@
     </w:p>
     <w:p>
       <w:pPr>
-        <w:pStyle w:val="Heading2"/>
+        <w:pStyle w:val="Heading3"/>
         <w:numPr>
           <w:ilvl w:val="2"/>
           <w:numId w:val="1"/>
@@ -2152,7 +2145,7 @@
     <w:qFormat/>
     <w:pPr>
       <w:widowControl/>
-      <w:overflowPunct w:val="false"/>
+      <w:overflowPunct w:val="true"/>
       <w:bidi w:val="0"/>
       <w:jc w:val="left"/>
     </w:pPr>
@@ -2983,6 +2976,258 @@
   </w:style>
   <w:style w:type="character" w:styleId="ListLabel108">
     <w:name w:val="ListLabel 108"/>
+    <w:qFormat/>
+    <w:rPr>
+      <w:rFonts w:cs="OpenSymbol"/>
+    </w:rPr>
+  </w:style>
+  <w:style w:type="character" w:styleId="ListLabel109">
+    <w:name w:val="ListLabel 109"/>
+    <w:qFormat/>
+    <w:rPr>
+      <w:rFonts w:cs="OpenSymbol"/>
+    </w:rPr>
+  </w:style>
+  <w:style w:type="character" w:styleId="ListLabel110">
+    <w:name w:val="ListLabel 110"/>
+    <w:qFormat/>
+    <w:rPr>
+      <w:rFonts w:cs="OpenSymbol"/>
+    </w:rPr>
+  </w:style>
+  <w:style w:type="character" w:styleId="ListLabel111">
+    <w:name w:val="ListLabel 111"/>
+    <w:qFormat/>
+    <w:rPr>
+      <w:rFonts w:cs="OpenSymbol"/>
+    </w:rPr>
+  </w:style>
+  <w:style w:type="character" w:styleId="ListLabel112">
+    <w:name w:val="ListLabel 112"/>
+    <w:qFormat/>
+    <w:rPr>
+      <w:rFonts w:cs="OpenSymbol"/>
+    </w:rPr>
+  </w:style>
+  <w:style w:type="character" w:styleId="ListLabel113">
+    <w:name w:val="ListLabel 113"/>
+    <w:qFormat/>
+    <w:rPr>
+      <w:rFonts w:cs="OpenSymbol"/>
+    </w:rPr>
+  </w:style>
+  <w:style w:type="character" w:styleId="ListLabel114">
+    <w:name w:val="ListLabel 114"/>
+    <w:qFormat/>
+    <w:rPr>
+      <w:rFonts w:cs="OpenSymbol"/>
+    </w:rPr>
+  </w:style>
+  <w:style w:type="character" w:styleId="ListLabel115">
+    <w:name w:val="ListLabel 115"/>
+    <w:qFormat/>
+    <w:rPr>
+      <w:rFonts w:cs="OpenSymbol"/>
+    </w:rPr>
+  </w:style>
+  <w:style w:type="character" w:styleId="ListLabel116">
+    <w:name w:val="ListLabel 116"/>
+    <w:qFormat/>
+    <w:rPr>
+      <w:rFonts w:cs="OpenSymbol"/>
+    </w:rPr>
+  </w:style>
+  <w:style w:type="character" w:styleId="ListLabel117">
+    <w:name w:val="ListLabel 117"/>
+    <w:qFormat/>
+    <w:rPr>
+      <w:rFonts w:cs="OpenSymbol"/>
+    </w:rPr>
+  </w:style>
+  <w:style w:type="character" w:styleId="ListLabel118">
+    <w:name w:val="ListLabel 118"/>
+    <w:qFormat/>
+    <w:rPr>
+      <w:rFonts w:cs="OpenSymbol"/>
+    </w:rPr>
+  </w:style>
+  <w:style w:type="character" w:styleId="ListLabel119">
+    <w:name w:val="ListLabel 119"/>
+    <w:qFormat/>
+    <w:rPr>
+      <w:rFonts w:cs="OpenSymbol"/>
+    </w:rPr>
+  </w:style>
+  <w:style w:type="character" w:styleId="ListLabel120">
+    <w:name w:val="ListLabel 120"/>
+    <w:qFormat/>
+    <w:rPr>
+      <w:rFonts w:cs="OpenSymbol"/>
+    </w:rPr>
+  </w:style>
+  <w:style w:type="character" w:styleId="ListLabel121">
+    <w:name w:val="ListLabel 121"/>
+    <w:qFormat/>
+    <w:rPr>
+      <w:rFonts w:cs="OpenSymbol"/>
+    </w:rPr>
+  </w:style>
+  <w:style w:type="character" w:styleId="ListLabel122">
+    <w:name w:val="ListLabel 122"/>
+    <w:qFormat/>
+    <w:rPr>
+      <w:rFonts w:cs="OpenSymbol"/>
+    </w:rPr>
+  </w:style>
+  <w:style w:type="character" w:styleId="ListLabel123">
+    <w:name w:val="ListLabel 123"/>
+    <w:qFormat/>
+    <w:rPr>
+      <w:rFonts w:cs="OpenSymbol"/>
+    </w:rPr>
+  </w:style>
+  <w:style w:type="character" w:styleId="ListLabel124">
+    <w:name w:val="ListLabel 124"/>
+    <w:qFormat/>
+    <w:rPr>
+      <w:rFonts w:cs="OpenSymbol"/>
+    </w:rPr>
+  </w:style>
+  <w:style w:type="character" w:styleId="ListLabel125">
+    <w:name w:val="ListLabel 125"/>
+    <w:qFormat/>
+    <w:rPr>
+      <w:rFonts w:cs="OpenSymbol"/>
+    </w:rPr>
+  </w:style>
+  <w:style w:type="character" w:styleId="ListLabel126">
+    <w:name w:val="ListLabel 126"/>
+    <w:qFormat/>
+    <w:rPr>
+      <w:rFonts w:cs="OpenSymbol"/>
+    </w:rPr>
+  </w:style>
+  <w:style w:type="character" w:styleId="ListLabel127">
+    <w:name w:val="ListLabel 127"/>
+    <w:qFormat/>
+    <w:rPr>
+      <w:rFonts w:cs="OpenSymbol"/>
+    </w:rPr>
+  </w:style>
+  <w:style w:type="character" w:styleId="ListLabel128">
+    <w:name w:val="ListLabel 128"/>
+    <w:qFormat/>
+    <w:rPr>
+      <w:rFonts w:cs="OpenSymbol"/>
+    </w:rPr>
+  </w:style>
+  <w:style w:type="character" w:styleId="ListLabel129">
+    <w:name w:val="ListLabel 129"/>
+    <w:qFormat/>
+    <w:rPr>
+      <w:rFonts w:cs="OpenSymbol"/>
+    </w:rPr>
+  </w:style>
+  <w:style w:type="character" w:styleId="ListLabel130">
+    <w:name w:val="ListLabel 130"/>
+    <w:qFormat/>
+    <w:rPr>
+      <w:rFonts w:cs="OpenSymbol"/>
+    </w:rPr>
+  </w:style>
+  <w:style w:type="character" w:styleId="ListLabel131">
+    <w:name w:val="ListLabel 131"/>
+    <w:qFormat/>
+    <w:rPr>
+      <w:rFonts w:cs="OpenSymbol"/>
+    </w:rPr>
+  </w:style>
+  <w:style w:type="character" w:styleId="ListLabel132">
+    <w:name w:val="ListLabel 132"/>
+    <w:qFormat/>
+    <w:rPr>
+      <w:rFonts w:cs="OpenSymbol"/>
+    </w:rPr>
+  </w:style>
+  <w:style w:type="character" w:styleId="ListLabel133">
+    <w:name w:val="ListLabel 133"/>
+    <w:qFormat/>
+    <w:rPr>
+      <w:rFonts w:cs="OpenSymbol"/>
+    </w:rPr>
+  </w:style>
+  <w:style w:type="character" w:styleId="ListLabel134">
+    <w:name w:val="ListLabel 134"/>
+    <w:qFormat/>
+    <w:rPr>
+      <w:rFonts w:cs="OpenSymbol"/>
+    </w:rPr>
+  </w:style>
+  <w:style w:type="character" w:styleId="ListLabel135">
+    <w:name w:val="ListLabel 135"/>
+    <w:qFormat/>
+    <w:rPr>
+      <w:rFonts w:cs="OpenSymbol"/>
+    </w:rPr>
+  </w:style>
+  <w:style w:type="character" w:styleId="ListLabel136">
+    <w:name w:val="ListLabel 136"/>
+    <w:qFormat/>
+    <w:rPr>
+      <w:rFonts w:cs="OpenSymbol"/>
+    </w:rPr>
+  </w:style>
+  <w:style w:type="character" w:styleId="ListLabel137">
+    <w:name w:val="ListLabel 137"/>
+    <w:qFormat/>
+    <w:rPr>
+      <w:rFonts w:cs="OpenSymbol"/>
+    </w:rPr>
+  </w:style>
+  <w:style w:type="character" w:styleId="ListLabel138">
+    <w:name w:val="ListLabel 138"/>
+    <w:qFormat/>
+    <w:rPr>
+      <w:rFonts w:cs="OpenSymbol"/>
+    </w:rPr>
+  </w:style>
+  <w:style w:type="character" w:styleId="ListLabel139">
+    <w:name w:val="ListLabel 139"/>
+    <w:qFormat/>
+    <w:rPr>
+      <w:rFonts w:cs="OpenSymbol"/>
+    </w:rPr>
+  </w:style>
+  <w:style w:type="character" w:styleId="ListLabel140">
+    <w:name w:val="ListLabel 140"/>
+    <w:qFormat/>
+    <w:rPr>
+      <w:rFonts w:cs="OpenSymbol"/>
+    </w:rPr>
+  </w:style>
+  <w:style w:type="character" w:styleId="ListLabel141">
+    <w:name w:val="ListLabel 141"/>
+    <w:qFormat/>
+    <w:rPr>
+      <w:rFonts w:cs="OpenSymbol"/>
+    </w:rPr>
+  </w:style>
+  <w:style w:type="character" w:styleId="ListLabel142">
+    <w:name w:val="ListLabel 142"/>
+    <w:qFormat/>
+    <w:rPr>
+      <w:rFonts w:cs="OpenSymbol"/>
+    </w:rPr>
+  </w:style>
+  <w:style w:type="character" w:styleId="ListLabel143">
+    <w:name w:val="ListLabel 143"/>
+    <w:qFormat/>
+    <w:rPr>
+      <w:rFonts w:cs="OpenSymbol"/>
+    </w:rPr>
+  </w:style>
+  <w:style w:type="character" w:styleId="ListLabel144">
+    <w:name w:val="ListLabel 144"/>
     <w:qFormat/>
     <w:rPr>
       <w:rFonts w:cs="OpenSymbol"/>
